--- a/SystemDevelopment/ON_Assignment_Task1.docx
+++ b/SystemDevelopment/ON_Assignment_Task1.docx
@@ -16,10 +16,7 @@
       </w:pPr>
       <w:bookmarkStart w:id="0" w:name="Xcda08878bbb0e94f7c04ef055e6d341aba05c25"/>
       <w:r>
-        <w:t>Part A</w:t>
-      </w:r>
-      <w:r>
-        <w:t>: Strategy for Establishing Business Requirements</w:t>
+        <w:t>Part A: Strategy for Establishing Business Requirements</w:t>
       </w:r>
     </w:p>
     <w:p>
@@ -2765,6 +2762,2694 @@
         <w:pStyle w:val="Heading3"/>
       </w:pPr>
     </w:p>
+    <w:p>
+      <w:pPr>
+        <w:pStyle w:val="Heading2"/>
+      </w:pPr>
+      <w:r>
+        <w:t>Task 2 – System Design Documentation (35 Marks)</w:t>
+      </w:r>
+    </w:p>
+    <w:p>
+      <w:pPr>
+        <w:pStyle w:val="Heading3"/>
+      </w:pPr>
+      <w:bookmarkStart w:id="7" w:name="requirement-specification"/>
+      <w:r>
+        <w:t>Requirement Specification</w:t>
+      </w:r>
+    </w:p>
+    <w:p>
+      <w:pPr>
+        <w:pStyle w:val="FirstParagraph"/>
+      </w:pPr>
+      <w:r>
+        <w:rPr>
+          <w:b/>
+          <w:bCs/>
+        </w:rPr>
+        <w:t>Project Overview:</w:t>
+      </w:r>
+      <w:r>
+        <w:t xml:space="preserve"> The objective of this project is to develop a remote ordering and digital menu system for the college canteen. The system will allow students and staff to view the menu, place orders, and make payments digitally from their own devices. This will enhance the canteen experience by reducing wait times, improving order accuracy, and modernizing the payment process.</w:t>
+      </w:r>
+    </w:p>
+    <w:p>
+      <w:pPr>
+        <w:pStyle w:val="BodyText"/>
+        <w:rPr>
+          <w:sz w:val="24"/>
+          <w:szCs w:val="24"/>
+        </w:rPr>
+      </w:pPr>
+      <w:r>
+        <w:rPr>
+          <w:b/>
+          <w:bCs/>
+          <w:sz w:val="24"/>
+          <w:szCs w:val="24"/>
+        </w:rPr>
+        <w:t>Project Scope:</w:t>
+      </w:r>
+      <w:r>
+        <w:rPr>
+          <w:sz w:val="24"/>
+          <w:szCs w:val="24"/>
+        </w:rPr>
+        <w:t xml:space="preserve"> - </w:t>
+      </w:r>
+      <w:r>
+        <w:rPr>
+          <w:b/>
+          <w:bCs/>
+          <w:sz w:val="24"/>
+          <w:szCs w:val="24"/>
+        </w:rPr>
+        <w:t>User Interface Requirements:</w:t>
+      </w:r>
+      <w:r>
+        <w:rPr>
+          <w:sz w:val="24"/>
+          <w:szCs w:val="24"/>
+        </w:rPr>
+        <w:t xml:space="preserve"> - The system must have a user-friendly interface accessible via web browsers and mobile applications. - Users should be able to browse the menu </w:t>
+      </w:r>
+      <w:r>
+        <w:rPr>
+          <w:sz w:val="24"/>
+          <w:szCs w:val="24"/>
+        </w:rPr>
+        <w:t xml:space="preserve">and </w:t>
+      </w:r>
+      <w:r>
+        <w:rPr>
+          <w:sz w:val="24"/>
+          <w:szCs w:val="24"/>
+        </w:rPr>
+        <w:t>view item descriptions, and prices. - Users should be able to add items to a cart, modify the cart, and place orders. - Payment options should include credit/debit cards, digital wallets, and potentially a prepaid account system for students. - Users should receive a confirmation of their order and estimated preparation time.</w:t>
+      </w:r>
+    </w:p>
+    <w:p>
+      <w:pPr>
+        <w:pStyle w:val="Compact"/>
+        <w:numPr>
+          <w:ilvl w:val="0"/>
+          <w:numId w:val="33"/>
+        </w:numPr>
+      </w:pPr>
+      <w:r>
+        <w:rPr>
+          <w:b/>
+          <w:bCs/>
+        </w:rPr>
+        <w:t>Functional Requirements:</w:t>
+      </w:r>
+    </w:p>
+    <w:p>
+      <w:pPr>
+        <w:pStyle w:val="Compact"/>
+        <w:numPr>
+          <w:ilvl w:val="1"/>
+          <w:numId w:val="33"/>
+        </w:numPr>
+      </w:pPr>
+      <w:r>
+        <w:t>Menu Management: The system should allow the canteen staff to easily update the menu, including item descriptions, prices, and availability.</w:t>
+      </w:r>
+    </w:p>
+    <w:p>
+      <w:pPr>
+        <w:pStyle w:val="Compact"/>
+        <w:numPr>
+          <w:ilvl w:val="1"/>
+          <w:numId w:val="33"/>
+        </w:numPr>
+      </w:pPr>
+      <w:r>
+        <w:t>Order Management: The system should handle order placements, cancellations, and modifications efficiently.</w:t>
+      </w:r>
+    </w:p>
+    <w:p>
+      <w:pPr>
+        <w:pStyle w:val="Compact"/>
+        <w:numPr>
+          <w:ilvl w:val="1"/>
+          <w:numId w:val="33"/>
+        </w:numPr>
+      </w:pPr>
+      <w:r>
+        <w:t>Payment Processing: Secure payment processing integration with multiple payment gateways.</w:t>
+      </w:r>
+    </w:p>
+    <w:p>
+      <w:pPr>
+        <w:pStyle w:val="Compact"/>
+        <w:numPr>
+          <w:ilvl w:val="1"/>
+          <w:numId w:val="33"/>
+        </w:numPr>
+      </w:pPr>
+      <w:r>
+        <w:t>Notification System: Send notifications to users about their order status and readiness for pick-up.</w:t>
+      </w:r>
+    </w:p>
+    <w:p>
+      <w:pPr>
+        <w:pStyle w:val="Compact"/>
+        <w:numPr>
+          <w:ilvl w:val="1"/>
+          <w:numId w:val="33"/>
+        </w:numPr>
+      </w:pPr>
+      <w:r>
+        <w:lastRenderedPageBreak/>
+        <w:t>User Management: Secure user account creation, login, and profile management.</w:t>
+      </w:r>
+    </w:p>
+    <w:p>
+      <w:pPr>
+        <w:pStyle w:val="Compact"/>
+        <w:numPr>
+          <w:ilvl w:val="0"/>
+          <w:numId w:val="33"/>
+        </w:numPr>
+      </w:pPr>
+      <w:r>
+        <w:rPr>
+          <w:b/>
+          <w:bCs/>
+        </w:rPr>
+        <w:t>Non-Functional Requirements:</w:t>
+      </w:r>
+    </w:p>
+    <w:p>
+      <w:pPr>
+        <w:pStyle w:val="Compact"/>
+        <w:numPr>
+          <w:ilvl w:val="1"/>
+          <w:numId w:val="33"/>
+        </w:numPr>
+      </w:pPr>
+      <w:r>
+        <w:t>Security: Ensure user data protection and secure transaction processing.</w:t>
+      </w:r>
+    </w:p>
+    <w:p>
+      <w:pPr>
+        <w:pStyle w:val="Compact"/>
+        <w:numPr>
+          <w:ilvl w:val="1"/>
+          <w:numId w:val="33"/>
+        </w:numPr>
+      </w:pPr>
+      <w:r>
+        <w:t>Performance: The system must handle high traffic volumes, especially during peak hours.</w:t>
+      </w:r>
+    </w:p>
+    <w:p>
+      <w:pPr>
+        <w:pStyle w:val="Compact"/>
+        <w:numPr>
+          <w:ilvl w:val="1"/>
+          <w:numId w:val="33"/>
+        </w:numPr>
+      </w:pPr>
+      <w:r>
+        <w:t>Reliability: High availability and minimal downtime.</w:t>
+      </w:r>
+    </w:p>
+    <w:p>
+      <w:pPr>
+        <w:pStyle w:val="Compact"/>
+        <w:numPr>
+          <w:ilvl w:val="1"/>
+          <w:numId w:val="33"/>
+        </w:numPr>
+      </w:pPr>
+      <w:r>
+        <w:t>Usability: Intuitive design to ensure ease of use for all users.</w:t>
+      </w:r>
+    </w:p>
+    <w:p>
+      <w:pPr>
+        <w:pStyle w:val="Compact"/>
+        <w:numPr>
+          <w:ilvl w:val="1"/>
+          <w:numId w:val="33"/>
+        </w:numPr>
+      </w:pPr>
+      <w:r>
+        <w:t>Compatibility: Support for multiple devices and browsers.</w:t>
+      </w:r>
+    </w:p>
+    <w:p>
+      <w:pPr>
+        <w:pStyle w:val="FirstParagraph"/>
+      </w:pPr>
+      <w:r>
+        <w:rPr>
+          <w:b/>
+          <w:bCs/>
+        </w:rPr>
+        <w:t>Constraints:</w:t>
+      </w:r>
+      <w:r>
+        <w:t xml:space="preserve"> - Budget constraints as specified by the client. - The project must be completed within six months starting from June 2024. - Compliance with data protection regulations and PCI DSS for payment processing.</w:t>
+      </w:r>
+    </w:p>
+    <w:p>
+      <w:pPr>
+        <w:pStyle w:val="BodyText"/>
+        <w:rPr>
+          <w:sz w:val="24"/>
+          <w:szCs w:val="24"/>
+        </w:rPr>
+      </w:pPr>
+      <w:r>
+        <w:rPr>
+          <w:b/>
+          <w:bCs/>
+          <w:sz w:val="24"/>
+          <w:szCs w:val="24"/>
+        </w:rPr>
+        <w:t>Assumptions:</w:t>
+      </w:r>
+      <w:r>
+        <w:rPr>
+          <w:sz w:val="24"/>
+          <w:szCs w:val="24"/>
+        </w:rPr>
+        <w:t xml:space="preserve"> - All users will have access to the internet and compatible devices. - The college IT infrastructure will support the new system.</w:t>
+      </w:r>
+    </w:p>
+    <w:p>
+      <w:pPr>
+        <w:pStyle w:val="Heading3"/>
+      </w:pPr>
+      <w:bookmarkStart w:id="8" w:name="logical-designs"/>
+      <w:bookmarkEnd w:id="7"/>
+      <w:r>
+        <w:t>Logical Designs</w:t>
+      </w:r>
+    </w:p>
+    <w:p>
+      <w:pPr>
+        <w:pStyle w:val="FirstParagraph"/>
+      </w:pPr>
+      <w:r>
+        <w:rPr>
+          <w:b/>
+          <w:bCs/>
+        </w:rPr>
+        <w:t>System Architecture:</w:t>
+      </w:r>
+      <w:r>
+        <w:t xml:space="preserve"> - </w:t>
+      </w:r>
+      <w:r>
+        <w:rPr>
+          <w:b/>
+          <w:bCs/>
+        </w:rPr>
+        <w:t>Client-Side:</w:t>
+      </w:r>
+      <w:r>
+        <w:t xml:space="preserve"> - Web Application (HTML, CSS, JavaScript) - Mobile Application (React Native or Flutter)</w:t>
+      </w:r>
+    </w:p>
+    <w:p>
+      <w:pPr>
+        <w:pStyle w:val="Compact"/>
+        <w:numPr>
+          <w:ilvl w:val="0"/>
+          <w:numId w:val="33"/>
+        </w:numPr>
+      </w:pPr>
+      <w:r>
+        <w:rPr>
+          <w:b/>
+          <w:bCs/>
+        </w:rPr>
+        <w:t>Server-Side:</w:t>
+      </w:r>
+    </w:p>
+    <w:p>
+      <w:pPr>
+        <w:pStyle w:val="Compact"/>
+        <w:numPr>
+          <w:ilvl w:val="1"/>
+          <w:numId w:val="33"/>
+        </w:numPr>
+      </w:pPr>
+      <w:r>
+        <w:t>RESTful API (Node.js/Express or Django)</w:t>
+      </w:r>
+    </w:p>
+    <w:p>
+      <w:pPr>
+        <w:pStyle w:val="Compact"/>
+        <w:numPr>
+          <w:ilvl w:val="1"/>
+          <w:numId w:val="33"/>
+        </w:numPr>
+      </w:pPr>
+      <w:r>
+        <w:t>Database (PostgreSQL or MySQL)</w:t>
+      </w:r>
+    </w:p>
+    <w:p>
+      <w:pPr>
+        <w:pStyle w:val="Compact"/>
+        <w:numPr>
+          <w:ilvl w:val="1"/>
+          <w:numId w:val="33"/>
+        </w:numPr>
+      </w:pPr>
+      <w:r>
+        <w:t>Authentication and Authorization (JWT, OAuth)</w:t>
+      </w:r>
+    </w:p>
+    <w:p>
+      <w:pPr>
+        <w:pStyle w:val="Compact"/>
+        <w:numPr>
+          <w:ilvl w:val="0"/>
+          <w:numId w:val="33"/>
+        </w:numPr>
+      </w:pPr>
+      <w:r>
+        <w:rPr>
+          <w:b/>
+          <w:bCs/>
+        </w:rPr>
+        <w:t>Data Flow:</w:t>
+      </w:r>
+    </w:p>
+    <w:p>
+      <w:pPr>
+        <w:pStyle w:val="Compact"/>
+        <w:numPr>
+          <w:ilvl w:val="1"/>
+          <w:numId w:val="33"/>
+        </w:numPr>
+      </w:pPr>
+      <w:r>
+        <w:t xml:space="preserve">User requests to view the menu -&gt; API fetches menu data from the database -&gt; Data displayed on </w:t>
+      </w:r>
+      <w:r>
+        <w:t xml:space="preserve">the </w:t>
+      </w:r>
+      <w:r>
+        <w:t>user interface.</w:t>
+      </w:r>
+    </w:p>
+    <w:p>
+      <w:pPr>
+        <w:pStyle w:val="Compact"/>
+        <w:numPr>
+          <w:ilvl w:val="1"/>
+          <w:numId w:val="33"/>
+        </w:numPr>
+      </w:pPr>
+      <w:r>
+        <w:t>User adds items to cart -&gt; Cart data stored in session/local storage.</w:t>
+      </w:r>
+    </w:p>
+    <w:p>
+      <w:pPr>
+        <w:pStyle w:val="Compact"/>
+        <w:numPr>
+          <w:ilvl w:val="1"/>
+          <w:numId w:val="33"/>
+        </w:numPr>
+      </w:pPr>
+      <w:r>
+        <w:t>User places order -&gt; Order data sent to server -&gt; Server processes order and updates database -&gt; Order confirmation sent to user.</w:t>
+      </w:r>
+    </w:p>
+    <w:p>
+      <w:pPr>
+        <w:pStyle w:val="FirstParagraph"/>
+      </w:pPr>
+      <w:r>
+        <w:rPr>
+          <w:b/>
+          <w:bCs/>
+        </w:rPr>
+        <w:t>Entity-Relationship Diagram (ERD):</w:t>
+      </w:r>
+      <w:r>
+        <w:t xml:space="preserve"> Entities: - User (</w:t>
+      </w:r>
+      <w:proofErr w:type="spellStart"/>
+      <w:r>
+        <w:t>userID</w:t>
+      </w:r>
+      <w:proofErr w:type="spellEnd"/>
+      <w:r>
+        <w:t xml:space="preserve">, name, email, password, </w:t>
+      </w:r>
+      <w:proofErr w:type="spellStart"/>
+      <w:r>
+        <w:t>accountType</w:t>
+      </w:r>
+      <w:proofErr w:type="spellEnd"/>
+      <w:r>
+        <w:t xml:space="preserve">) - </w:t>
+      </w:r>
+      <w:proofErr w:type="spellStart"/>
+      <w:r>
+        <w:t>MenuItem</w:t>
+      </w:r>
+      <w:proofErr w:type="spellEnd"/>
+      <w:r>
+        <w:t xml:space="preserve"> (</w:t>
+      </w:r>
+      <w:proofErr w:type="spellStart"/>
+      <w:r>
+        <w:t>itemID</w:t>
+      </w:r>
+      <w:proofErr w:type="spellEnd"/>
+      <w:r>
+        <w:t xml:space="preserve">, </w:t>
+      </w:r>
+      <w:proofErr w:type="spellStart"/>
+      <w:r>
+        <w:t>itemName</w:t>
+      </w:r>
+      <w:proofErr w:type="spellEnd"/>
+      <w:r>
+        <w:t>, description, price, availability) - Order (</w:t>
+      </w:r>
+      <w:proofErr w:type="spellStart"/>
+      <w:r>
+        <w:t>orderID</w:t>
+      </w:r>
+      <w:proofErr w:type="spellEnd"/>
+      <w:r>
+        <w:t xml:space="preserve">, </w:t>
+      </w:r>
+      <w:proofErr w:type="spellStart"/>
+      <w:r>
+        <w:t>userID</w:t>
+      </w:r>
+      <w:proofErr w:type="spellEnd"/>
+      <w:r>
+        <w:t xml:space="preserve">, </w:t>
+      </w:r>
+      <w:proofErr w:type="spellStart"/>
+      <w:r>
+        <w:t>totalAmount</w:t>
+      </w:r>
+      <w:proofErr w:type="spellEnd"/>
+      <w:r>
+        <w:t xml:space="preserve">, </w:t>
+      </w:r>
+      <w:proofErr w:type="spellStart"/>
+      <w:r>
+        <w:t>orderStatus</w:t>
+      </w:r>
+      <w:proofErr w:type="spellEnd"/>
+      <w:r>
+        <w:t xml:space="preserve">, </w:t>
+      </w:r>
+      <w:proofErr w:type="spellStart"/>
+      <w:r>
+        <w:t>orderTime</w:t>
+      </w:r>
+      <w:proofErr w:type="spellEnd"/>
+      <w:r>
+        <w:t xml:space="preserve">) - </w:t>
+      </w:r>
+      <w:proofErr w:type="spellStart"/>
+      <w:r>
+        <w:t>OrderItem</w:t>
+      </w:r>
+      <w:proofErr w:type="spellEnd"/>
+      <w:r>
+        <w:t xml:space="preserve"> (</w:t>
+      </w:r>
+      <w:proofErr w:type="spellStart"/>
+      <w:r>
+        <w:t>orderItemID</w:t>
+      </w:r>
+      <w:proofErr w:type="spellEnd"/>
+      <w:r>
+        <w:t xml:space="preserve">, </w:t>
+      </w:r>
+      <w:proofErr w:type="spellStart"/>
+      <w:r>
+        <w:t>orderID</w:t>
+      </w:r>
+      <w:proofErr w:type="spellEnd"/>
+      <w:r>
+        <w:t xml:space="preserve">, </w:t>
+      </w:r>
+      <w:proofErr w:type="spellStart"/>
+      <w:r>
+        <w:t>itemID</w:t>
+      </w:r>
+      <w:proofErr w:type="spellEnd"/>
+      <w:r>
+        <w:t>, quantity) - Payment (</w:t>
+      </w:r>
+      <w:proofErr w:type="spellStart"/>
+      <w:r>
+        <w:t>paymentID</w:t>
+      </w:r>
+      <w:proofErr w:type="spellEnd"/>
+      <w:r>
+        <w:t xml:space="preserve">, </w:t>
+      </w:r>
+      <w:proofErr w:type="spellStart"/>
+      <w:r>
+        <w:t>orderID</w:t>
+      </w:r>
+      <w:proofErr w:type="spellEnd"/>
+      <w:r>
+        <w:t xml:space="preserve">, </w:t>
+      </w:r>
+      <w:proofErr w:type="spellStart"/>
+      <w:r>
+        <w:t>paymentMethod</w:t>
+      </w:r>
+      <w:proofErr w:type="spellEnd"/>
+      <w:r>
+        <w:t xml:space="preserve">, </w:t>
+      </w:r>
+      <w:proofErr w:type="spellStart"/>
+      <w:r>
+        <w:t>paymentStatus</w:t>
+      </w:r>
+      <w:proofErr w:type="spellEnd"/>
+      <w:r>
+        <w:t>)</w:t>
+      </w:r>
+    </w:p>
+    <w:p>
+      <w:pPr>
+        <w:pStyle w:val="BodyText"/>
+        <w:rPr>
+          <w:sz w:val="24"/>
+          <w:szCs w:val="24"/>
+        </w:rPr>
+      </w:pPr>
+      <w:r>
+        <w:rPr>
+          <w:sz w:val="24"/>
+          <w:szCs w:val="24"/>
+        </w:rPr>
+        <w:t xml:space="preserve">Relationships: - One User can place multiple Orders. - One Order can have multiple </w:t>
+      </w:r>
+      <w:proofErr w:type="spellStart"/>
+      <w:r>
+        <w:rPr>
+          <w:sz w:val="24"/>
+          <w:szCs w:val="24"/>
+        </w:rPr>
+        <w:t>OrderItems</w:t>
+      </w:r>
+      <w:proofErr w:type="spellEnd"/>
+      <w:r>
+        <w:rPr>
+          <w:sz w:val="24"/>
+          <w:szCs w:val="24"/>
+        </w:rPr>
+        <w:t xml:space="preserve">. - Each </w:t>
+      </w:r>
+      <w:proofErr w:type="spellStart"/>
+      <w:r>
+        <w:rPr>
+          <w:sz w:val="24"/>
+          <w:szCs w:val="24"/>
+        </w:rPr>
+        <w:t>OrderItem</w:t>
+      </w:r>
+      <w:proofErr w:type="spellEnd"/>
+      <w:r>
+        <w:rPr>
+          <w:sz w:val="24"/>
+          <w:szCs w:val="24"/>
+        </w:rPr>
+        <w:t xml:space="preserve"> is associated with one </w:t>
+      </w:r>
+      <w:proofErr w:type="spellStart"/>
+      <w:r>
+        <w:rPr>
+          <w:sz w:val="24"/>
+          <w:szCs w:val="24"/>
+        </w:rPr>
+        <w:t>MenuItem</w:t>
+      </w:r>
+      <w:proofErr w:type="spellEnd"/>
+      <w:r>
+        <w:rPr>
+          <w:sz w:val="24"/>
+          <w:szCs w:val="24"/>
+        </w:rPr>
+        <w:t>. - One Order has one Payment.</w:t>
+      </w:r>
+    </w:p>
+    <w:bookmarkEnd w:id="8"/>
+    <w:p>
+      <w:pPr>
+        <w:pStyle w:val="Heading3"/>
+      </w:pPr>
+      <w:r>
+        <w:t>Physical Designs</w:t>
+      </w:r>
+    </w:p>
+    <w:p>
+      <w:pPr>
+        <w:pStyle w:val="FirstParagraph"/>
+      </w:pPr>
+      <w:r>
+        <w:rPr>
+          <w:b/>
+          <w:bCs/>
+        </w:rPr>
+        <w:t>Database Schema:</w:t>
+      </w:r>
+      <w:r>
+        <w:t xml:space="preserve"> - </w:t>
+      </w:r>
+      <w:r>
+        <w:rPr>
+          <w:b/>
+          <w:bCs/>
+        </w:rPr>
+        <w:t>Users Table:</w:t>
+      </w:r>
+    </w:p>
+    <w:p>
+      <w:pPr>
+        <w:pStyle w:val="SourceCode"/>
+      </w:pPr>
+      <w:r>
+        <w:rPr>
+          <w:rStyle w:val="KeywordTok"/>
+        </w:rPr>
+        <w:t>CREATE</w:t>
+      </w:r>
+      <w:r>
+        <w:rPr>
+          <w:rStyle w:val="NormalTok"/>
+        </w:rPr>
+        <w:t xml:space="preserve"> </w:t>
+      </w:r>
+      <w:r>
+        <w:rPr>
+          <w:rStyle w:val="KeywordTok"/>
+        </w:rPr>
+        <w:t>TABLE</w:t>
+      </w:r>
+      <w:r>
+        <w:rPr>
+          <w:rStyle w:val="NormalTok"/>
+        </w:rPr>
+        <w:t xml:space="preserve"> Users (</w:t>
+      </w:r>
+      <w:r>
+        <w:br/>
+      </w:r>
+      <w:r>
+        <w:rPr>
+          <w:rStyle w:val="NormalTok"/>
+        </w:rPr>
+        <w:t xml:space="preserve">    </w:t>
+      </w:r>
+      <w:proofErr w:type="spellStart"/>
+      <w:r>
+        <w:rPr>
+          <w:rStyle w:val="NormalTok"/>
+        </w:rPr>
+        <w:t>userID</w:t>
+      </w:r>
+      <w:proofErr w:type="spellEnd"/>
+      <w:r>
+        <w:rPr>
+          <w:rStyle w:val="NormalTok"/>
+        </w:rPr>
+        <w:t xml:space="preserve"> SERIAL </w:t>
+      </w:r>
+      <w:r>
+        <w:rPr>
+          <w:rStyle w:val="KeywordTok"/>
+        </w:rPr>
+        <w:t>PRIMARY</w:t>
+      </w:r>
+      <w:r>
+        <w:rPr>
+          <w:rStyle w:val="NormalTok"/>
+        </w:rPr>
+        <w:t xml:space="preserve"> </w:t>
+      </w:r>
+      <w:r>
+        <w:rPr>
+          <w:rStyle w:val="KeywordTok"/>
+        </w:rPr>
+        <w:t>KEY</w:t>
+      </w:r>
+      <w:r>
+        <w:rPr>
+          <w:rStyle w:val="NormalTok"/>
+        </w:rPr>
+        <w:t>,</w:t>
+      </w:r>
+      <w:r>
+        <w:br/>
+      </w:r>
+      <w:r>
+        <w:rPr>
+          <w:rStyle w:val="NormalTok"/>
+        </w:rPr>
+        <w:lastRenderedPageBreak/>
+        <w:t xml:space="preserve">    name </w:t>
+      </w:r>
+      <w:proofErr w:type="gramStart"/>
+      <w:r>
+        <w:rPr>
+          <w:rStyle w:val="DataTypeTok"/>
+        </w:rPr>
+        <w:t>VARCHAR</w:t>
+      </w:r>
+      <w:r>
+        <w:rPr>
+          <w:rStyle w:val="NormalTok"/>
+        </w:rPr>
+        <w:t>(</w:t>
+      </w:r>
+      <w:proofErr w:type="gramEnd"/>
+      <w:r>
+        <w:rPr>
+          <w:rStyle w:val="DecValTok"/>
+        </w:rPr>
+        <w:t>100</w:t>
+      </w:r>
+      <w:r>
+        <w:rPr>
+          <w:rStyle w:val="NormalTok"/>
+        </w:rPr>
+        <w:t xml:space="preserve">) </w:t>
+      </w:r>
+      <w:r>
+        <w:rPr>
+          <w:rStyle w:val="KeywordTok"/>
+        </w:rPr>
+        <w:t>NOT</w:t>
+      </w:r>
+      <w:r>
+        <w:rPr>
+          <w:rStyle w:val="NormalTok"/>
+        </w:rPr>
+        <w:t xml:space="preserve"> </w:t>
+      </w:r>
+      <w:r>
+        <w:rPr>
+          <w:rStyle w:val="KeywordTok"/>
+        </w:rPr>
+        <w:t>NULL</w:t>
+      </w:r>
+      <w:r>
+        <w:rPr>
+          <w:rStyle w:val="NormalTok"/>
+        </w:rPr>
+        <w:t>,</w:t>
+      </w:r>
+      <w:r>
+        <w:br/>
+      </w:r>
+      <w:r>
+        <w:rPr>
+          <w:rStyle w:val="NormalTok"/>
+        </w:rPr>
+        <w:t xml:space="preserve">    email </w:t>
+      </w:r>
+      <w:r>
+        <w:rPr>
+          <w:rStyle w:val="DataTypeTok"/>
+        </w:rPr>
+        <w:t>VARCHAR</w:t>
+      </w:r>
+      <w:r>
+        <w:rPr>
+          <w:rStyle w:val="NormalTok"/>
+        </w:rPr>
+        <w:t>(</w:t>
+      </w:r>
+      <w:r>
+        <w:rPr>
+          <w:rStyle w:val="DecValTok"/>
+        </w:rPr>
+        <w:t>100</w:t>
+      </w:r>
+      <w:r>
+        <w:rPr>
+          <w:rStyle w:val="NormalTok"/>
+        </w:rPr>
+        <w:t xml:space="preserve">) </w:t>
+      </w:r>
+      <w:r>
+        <w:rPr>
+          <w:rStyle w:val="KeywordTok"/>
+        </w:rPr>
+        <w:t>UNIQUE</w:t>
+      </w:r>
+      <w:r>
+        <w:rPr>
+          <w:rStyle w:val="NormalTok"/>
+        </w:rPr>
+        <w:t xml:space="preserve"> </w:t>
+      </w:r>
+      <w:r>
+        <w:rPr>
+          <w:rStyle w:val="KeywordTok"/>
+        </w:rPr>
+        <w:t>NOT</w:t>
+      </w:r>
+      <w:r>
+        <w:rPr>
+          <w:rStyle w:val="NormalTok"/>
+        </w:rPr>
+        <w:t xml:space="preserve"> </w:t>
+      </w:r>
+      <w:r>
+        <w:rPr>
+          <w:rStyle w:val="KeywordTok"/>
+        </w:rPr>
+        <w:t>NULL</w:t>
+      </w:r>
+      <w:r>
+        <w:rPr>
+          <w:rStyle w:val="NormalTok"/>
+        </w:rPr>
+        <w:t>,</w:t>
+      </w:r>
+      <w:r>
+        <w:br/>
+      </w:r>
+      <w:r>
+        <w:rPr>
+          <w:rStyle w:val="NormalTok"/>
+        </w:rPr>
+        <w:t xml:space="preserve">    </w:t>
+      </w:r>
+      <w:r>
+        <w:rPr>
+          <w:rStyle w:val="KeywordTok"/>
+        </w:rPr>
+        <w:t>password</w:t>
+      </w:r>
+      <w:r>
+        <w:rPr>
+          <w:rStyle w:val="NormalTok"/>
+        </w:rPr>
+        <w:t xml:space="preserve"> </w:t>
+      </w:r>
+      <w:r>
+        <w:rPr>
+          <w:rStyle w:val="DataTypeTok"/>
+        </w:rPr>
+        <w:t>VARCHAR</w:t>
+      </w:r>
+      <w:r>
+        <w:rPr>
+          <w:rStyle w:val="NormalTok"/>
+        </w:rPr>
+        <w:t>(</w:t>
+      </w:r>
+      <w:r>
+        <w:rPr>
+          <w:rStyle w:val="DecValTok"/>
+        </w:rPr>
+        <w:t>100</w:t>
+      </w:r>
+      <w:r>
+        <w:rPr>
+          <w:rStyle w:val="NormalTok"/>
+        </w:rPr>
+        <w:t xml:space="preserve">) </w:t>
+      </w:r>
+      <w:r>
+        <w:rPr>
+          <w:rStyle w:val="KeywordTok"/>
+        </w:rPr>
+        <w:t>NOT</w:t>
+      </w:r>
+      <w:r>
+        <w:rPr>
+          <w:rStyle w:val="NormalTok"/>
+        </w:rPr>
+        <w:t xml:space="preserve"> </w:t>
+      </w:r>
+      <w:r>
+        <w:rPr>
+          <w:rStyle w:val="KeywordTok"/>
+        </w:rPr>
+        <w:t>NULL</w:t>
+      </w:r>
+      <w:r>
+        <w:rPr>
+          <w:rStyle w:val="NormalTok"/>
+        </w:rPr>
+        <w:t>,</w:t>
+      </w:r>
+      <w:r>
+        <w:br/>
+      </w:r>
+      <w:r>
+        <w:rPr>
+          <w:rStyle w:val="NormalTok"/>
+        </w:rPr>
+        <w:t xml:space="preserve">    </w:t>
+      </w:r>
+      <w:proofErr w:type="spellStart"/>
+      <w:r>
+        <w:rPr>
+          <w:rStyle w:val="NormalTok"/>
+        </w:rPr>
+        <w:t>accountType</w:t>
+      </w:r>
+      <w:proofErr w:type="spellEnd"/>
+      <w:r>
+        <w:rPr>
+          <w:rStyle w:val="NormalTok"/>
+        </w:rPr>
+        <w:t xml:space="preserve"> </w:t>
+      </w:r>
+      <w:r>
+        <w:rPr>
+          <w:rStyle w:val="DataTypeTok"/>
+        </w:rPr>
+        <w:t>VARCHAR</w:t>
+      </w:r>
+      <w:r>
+        <w:rPr>
+          <w:rStyle w:val="NormalTok"/>
+        </w:rPr>
+        <w:t>(</w:t>
+      </w:r>
+      <w:r>
+        <w:rPr>
+          <w:rStyle w:val="DecValTok"/>
+        </w:rPr>
+        <w:t>50</w:t>
+      </w:r>
+      <w:r>
+        <w:rPr>
+          <w:rStyle w:val="NormalTok"/>
+        </w:rPr>
+        <w:t xml:space="preserve">) </w:t>
+      </w:r>
+      <w:r>
+        <w:rPr>
+          <w:rStyle w:val="KeywordTok"/>
+        </w:rPr>
+        <w:t>NOT</w:t>
+      </w:r>
+      <w:r>
+        <w:rPr>
+          <w:rStyle w:val="NormalTok"/>
+        </w:rPr>
+        <w:t xml:space="preserve"> </w:t>
+      </w:r>
+      <w:r>
+        <w:rPr>
+          <w:rStyle w:val="KeywordTok"/>
+        </w:rPr>
+        <w:t>NULL</w:t>
+      </w:r>
+      <w:r>
+        <w:br/>
+      </w:r>
+      <w:r>
+        <w:rPr>
+          <w:rStyle w:val="NormalTok"/>
+        </w:rPr>
+        <w:t>);</w:t>
+      </w:r>
+    </w:p>
+    <w:p>
+      <w:pPr>
+        <w:pStyle w:val="Compact"/>
+        <w:numPr>
+          <w:ilvl w:val="0"/>
+          <w:numId w:val="33"/>
+        </w:numPr>
+      </w:pPr>
+      <w:proofErr w:type="spellStart"/>
+      <w:r>
+        <w:rPr>
+          <w:b/>
+          <w:bCs/>
+        </w:rPr>
+        <w:t>MenuItems</w:t>
+      </w:r>
+      <w:proofErr w:type="spellEnd"/>
+      <w:r>
+        <w:rPr>
+          <w:b/>
+          <w:bCs/>
+        </w:rPr>
+        <w:t xml:space="preserve"> Table:</w:t>
+      </w:r>
+    </w:p>
+    <w:p>
+      <w:pPr>
+        <w:pStyle w:val="SourceCode"/>
+      </w:pPr>
+      <w:r>
+        <w:rPr>
+          <w:rStyle w:val="KeywordTok"/>
+        </w:rPr>
+        <w:t>CREATE</w:t>
+      </w:r>
+      <w:r>
+        <w:rPr>
+          <w:rStyle w:val="NormalTok"/>
+        </w:rPr>
+        <w:t xml:space="preserve"> </w:t>
+      </w:r>
+      <w:r>
+        <w:rPr>
+          <w:rStyle w:val="KeywordTok"/>
+        </w:rPr>
+        <w:t>TABLE</w:t>
+      </w:r>
+      <w:r>
+        <w:rPr>
+          <w:rStyle w:val="NormalTok"/>
+        </w:rPr>
+        <w:t xml:space="preserve"> </w:t>
+      </w:r>
+      <w:proofErr w:type="spellStart"/>
+      <w:r>
+        <w:rPr>
+          <w:rStyle w:val="NormalTok"/>
+        </w:rPr>
+        <w:t>MenuItems</w:t>
+      </w:r>
+      <w:proofErr w:type="spellEnd"/>
+      <w:r>
+        <w:rPr>
+          <w:rStyle w:val="NormalTok"/>
+        </w:rPr>
+        <w:t xml:space="preserve"> (</w:t>
+      </w:r>
+      <w:r>
+        <w:br/>
+      </w:r>
+      <w:r>
+        <w:rPr>
+          <w:rStyle w:val="NormalTok"/>
+        </w:rPr>
+        <w:t xml:space="preserve">    </w:t>
+      </w:r>
+      <w:proofErr w:type="spellStart"/>
+      <w:r>
+        <w:rPr>
+          <w:rStyle w:val="NormalTok"/>
+        </w:rPr>
+        <w:t>itemID</w:t>
+      </w:r>
+      <w:proofErr w:type="spellEnd"/>
+      <w:r>
+        <w:rPr>
+          <w:rStyle w:val="NormalTok"/>
+        </w:rPr>
+        <w:t xml:space="preserve"> SERIAL </w:t>
+      </w:r>
+      <w:r>
+        <w:rPr>
+          <w:rStyle w:val="KeywordTok"/>
+        </w:rPr>
+        <w:t>PRIMARY</w:t>
+      </w:r>
+      <w:r>
+        <w:rPr>
+          <w:rStyle w:val="NormalTok"/>
+        </w:rPr>
+        <w:t xml:space="preserve"> </w:t>
+      </w:r>
+      <w:r>
+        <w:rPr>
+          <w:rStyle w:val="KeywordTok"/>
+        </w:rPr>
+        <w:t>KEY</w:t>
+      </w:r>
+      <w:r>
+        <w:rPr>
+          <w:rStyle w:val="NormalTok"/>
+        </w:rPr>
+        <w:t>,</w:t>
+      </w:r>
+      <w:r>
+        <w:br/>
+      </w:r>
+      <w:r>
+        <w:rPr>
+          <w:rStyle w:val="NormalTok"/>
+        </w:rPr>
+        <w:t xml:space="preserve">    </w:t>
+      </w:r>
+      <w:proofErr w:type="spellStart"/>
+      <w:r>
+        <w:rPr>
+          <w:rStyle w:val="NormalTok"/>
+        </w:rPr>
+        <w:t>itemName</w:t>
+      </w:r>
+      <w:proofErr w:type="spellEnd"/>
+      <w:r>
+        <w:rPr>
+          <w:rStyle w:val="NormalTok"/>
+        </w:rPr>
+        <w:t xml:space="preserve"> </w:t>
+      </w:r>
+      <w:proofErr w:type="gramStart"/>
+      <w:r>
+        <w:rPr>
+          <w:rStyle w:val="DataTypeTok"/>
+        </w:rPr>
+        <w:t>VARCHAR</w:t>
+      </w:r>
+      <w:r>
+        <w:rPr>
+          <w:rStyle w:val="NormalTok"/>
+        </w:rPr>
+        <w:t>(</w:t>
+      </w:r>
+      <w:proofErr w:type="gramEnd"/>
+      <w:r>
+        <w:rPr>
+          <w:rStyle w:val="DecValTok"/>
+        </w:rPr>
+        <w:t>100</w:t>
+      </w:r>
+      <w:r>
+        <w:rPr>
+          <w:rStyle w:val="NormalTok"/>
+        </w:rPr>
+        <w:t xml:space="preserve">) </w:t>
+      </w:r>
+      <w:r>
+        <w:rPr>
+          <w:rStyle w:val="KeywordTok"/>
+        </w:rPr>
+        <w:t>NOT</w:t>
+      </w:r>
+      <w:r>
+        <w:rPr>
+          <w:rStyle w:val="NormalTok"/>
+        </w:rPr>
+        <w:t xml:space="preserve"> </w:t>
+      </w:r>
+      <w:r>
+        <w:rPr>
+          <w:rStyle w:val="KeywordTok"/>
+        </w:rPr>
+        <w:t>NULL</w:t>
+      </w:r>
+      <w:r>
+        <w:rPr>
+          <w:rStyle w:val="NormalTok"/>
+        </w:rPr>
+        <w:t>,</w:t>
+      </w:r>
+      <w:r>
+        <w:br/>
+      </w:r>
+      <w:r>
+        <w:rPr>
+          <w:rStyle w:val="NormalTok"/>
+        </w:rPr>
+        <w:t xml:space="preserve">    description TEXT,</w:t>
+      </w:r>
+      <w:r>
+        <w:br/>
+      </w:r>
+      <w:r>
+        <w:rPr>
+          <w:rStyle w:val="NormalTok"/>
+        </w:rPr>
+        <w:t xml:space="preserve">    price </w:t>
+      </w:r>
+      <w:r>
+        <w:rPr>
+          <w:rStyle w:val="DataTypeTok"/>
+        </w:rPr>
+        <w:t>DECIMAL</w:t>
+      </w:r>
+      <w:r>
+        <w:rPr>
+          <w:rStyle w:val="NormalTok"/>
+        </w:rPr>
+        <w:t>(</w:t>
+      </w:r>
+      <w:r>
+        <w:rPr>
+          <w:rStyle w:val="DecValTok"/>
+        </w:rPr>
+        <w:t>10</w:t>
+      </w:r>
+      <w:r>
+        <w:rPr>
+          <w:rStyle w:val="NormalTok"/>
+        </w:rPr>
+        <w:t xml:space="preserve">, </w:t>
+      </w:r>
+      <w:r>
+        <w:rPr>
+          <w:rStyle w:val="DecValTok"/>
+        </w:rPr>
+        <w:t>2</w:t>
+      </w:r>
+      <w:r>
+        <w:rPr>
+          <w:rStyle w:val="NormalTok"/>
+        </w:rPr>
+        <w:t xml:space="preserve">) </w:t>
+      </w:r>
+      <w:r>
+        <w:rPr>
+          <w:rStyle w:val="KeywordTok"/>
+        </w:rPr>
+        <w:t>NOT</w:t>
+      </w:r>
+      <w:r>
+        <w:rPr>
+          <w:rStyle w:val="NormalTok"/>
+        </w:rPr>
+        <w:t xml:space="preserve"> </w:t>
+      </w:r>
+      <w:r>
+        <w:rPr>
+          <w:rStyle w:val="KeywordTok"/>
+        </w:rPr>
+        <w:t>NULL</w:t>
+      </w:r>
+      <w:r>
+        <w:rPr>
+          <w:rStyle w:val="NormalTok"/>
+        </w:rPr>
+        <w:t>,</w:t>
+      </w:r>
+      <w:r>
+        <w:br/>
+      </w:r>
+      <w:r>
+        <w:rPr>
+          <w:rStyle w:val="NormalTok"/>
+        </w:rPr>
+        <w:t xml:space="preserve">    availability </w:t>
+      </w:r>
+      <w:r>
+        <w:rPr>
+          <w:rStyle w:val="DataTypeTok"/>
+        </w:rPr>
+        <w:t>BOOLEAN</w:t>
+      </w:r>
+      <w:r>
+        <w:rPr>
+          <w:rStyle w:val="NormalTok"/>
+        </w:rPr>
+        <w:t xml:space="preserve"> </w:t>
+      </w:r>
+      <w:r>
+        <w:rPr>
+          <w:rStyle w:val="KeywordTok"/>
+        </w:rPr>
+        <w:t>DEFAULT</w:t>
+      </w:r>
+      <w:r>
+        <w:rPr>
+          <w:rStyle w:val="NormalTok"/>
+        </w:rPr>
+        <w:t xml:space="preserve"> </w:t>
+      </w:r>
+      <w:r>
+        <w:rPr>
+          <w:rStyle w:val="KeywordTok"/>
+        </w:rPr>
+        <w:t>TRUE</w:t>
+      </w:r>
+      <w:r>
+        <w:br/>
+      </w:r>
+      <w:r>
+        <w:rPr>
+          <w:rStyle w:val="NormalTok"/>
+        </w:rPr>
+        <w:t>);</w:t>
+      </w:r>
+    </w:p>
+    <w:p>
+      <w:pPr>
+        <w:pStyle w:val="Compact"/>
+        <w:numPr>
+          <w:ilvl w:val="0"/>
+          <w:numId w:val="33"/>
+        </w:numPr>
+      </w:pPr>
+      <w:r>
+        <w:rPr>
+          <w:b/>
+          <w:bCs/>
+        </w:rPr>
+        <w:t>Orders Table:</w:t>
+      </w:r>
+    </w:p>
+    <w:p>
+      <w:pPr>
+        <w:pStyle w:val="SourceCode"/>
+      </w:pPr>
+      <w:r>
+        <w:rPr>
+          <w:rStyle w:val="KeywordTok"/>
+        </w:rPr>
+        <w:t>CREATE</w:t>
+      </w:r>
+      <w:r>
+        <w:rPr>
+          <w:rStyle w:val="NormalTok"/>
+        </w:rPr>
+        <w:t xml:space="preserve"> </w:t>
+      </w:r>
+      <w:r>
+        <w:rPr>
+          <w:rStyle w:val="KeywordTok"/>
+        </w:rPr>
+        <w:t>TABLE</w:t>
+      </w:r>
+      <w:r>
+        <w:rPr>
+          <w:rStyle w:val="NormalTok"/>
+        </w:rPr>
+        <w:t xml:space="preserve"> Orders (</w:t>
+      </w:r>
+      <w:r>
+        <w:br/>
+      </w:r>
+      <w:r>
+        <w:rPr>
+          <w:rStyle w:val="NormalTok"/>
+        </w:rPr>
+        <w:t xml:space="preserve">    </w:t>
+      </w:r>
+      <w:proofErr w:type="spellStart"/>
+      <w:r>
+        <w:rPr>
+          <w:rStyle w:val="NormalTok"/>
+        </w:rPr>
+        <w:t>orderID</w:t>
+      </w:r>
+      <w:proofErr w:type="spellEnd"/>
+      <w:r>
+        <w:rPr>
+          <w:rStyle w:val="NormalTok"/>
+        </w:rPr>
+        <w:t xml:space="preserve"> SERIAL </w:t>
+      </w:r>
+      <w:r>
+        <w:rPr>
+          <w:rStyle w:val="KeywordTok"/>
+        </w:rPr>
+        <w:t>PRIMARY</w:t>
+      </w:r>
+      <w:r>
+        <w:rPr>
+          <w:rStyle w:val="NormalTok"/>
+        </w:rPr>
+        <w:t xml:space="preserve"> </w:t>
+      </w:r>
+      <w:r>
+        <w:rPr>
+          <w:rStyle w:val="KeywordTok"/>
+        </w:rPr>
+        <w:t>KEY</w:t>
+      </w:r>
+      <w:r>
+        <w:rPr>
+          <w:rStyle w:val="NormalTok"/>
+        </w:rPr>
+        <w:t>,</w:t>
+      </w:r>
+      <w:r>
+        <w:br/>
+      </w:r>
+      <w:r>
+        <w:rPr>
+          <w:rStyle w:val="NormalTok"/>
+        </w:rPr>
+        <w:t xml:space="preserve">    </w:t>
+      </w:r>
+      <w:proofErr w:type="spellStart"/>
+      <w:r>
+        <w:rPr>
+          <w:rStyle w:val="NormalTok"/>
+        </w:rPr>
+        <w:t>userID</w:t>
+      </w:r>
+      <w:proofErr w:type="spellEnd"/>
+      <w:r>
+        <w:rPr>
+          <w:rStyle w:val="NormalTok"/>
+        </w:rPr>
+        <w:t xml:space="preserve"> </w:t>
+      </w:r>
+      <w:r>
+        <w:rPr>
+          <w:rStyle w:val="DataTypeTok"/>
+        </w:rPr>
+        <w:t>INT</w:t>
+      </w:r>
+      <w:r>
+        <w:rPr>
+          <w:rStyle w:val="NormalTok"/>
+        </w:rPr>
+        <w:t xml:space="preserve"> </w:t>
+      </w:r>
+      <w:r>
+        <w:rPr>
+          <w:rStyle w:val="KeywordTok"/>
+        </w:rPr>
+        <w:t>REFERENCES</w:t>
+      </w:r>
+      <w:r>
+        <w:rPr>
+          <w:rStyle w:val="NormalTok"/>
+        </w:rPr>
+        <w:t xml:space="preserve"> Users(</w:t>
+      </w:r>
+      <w:proofErr w:type="spellStart"/>
+      <w:r>
+        <w:rPr>
+          <w:rStyle w:val="NormalTok"/>
+        </w:rPr>
+        <w:t>userID</w:t>
+      </w:r>
+      <w:proofErr w:type="spellEnd"/>
+      <w:r>
+        <w:rPr>
+          <w:rStyle w:val="NormalTok"/>
+        </w:rPr>
+        <w:t>),</w:t>
+      </w:r>
+      <w:r>
+        <w:br/>
+      </w:r>
+      <w:r>
+        <w:rPr>
+          <w:rStyle w:val="NormalTok"/>
+        </w:rPr>
+        <w:t xml:space="preserve">    </w:t>
+      </w:r>
+      <w:proofErr w:type="spellStart"/>
+      <w:r>
+        <w:rPr>
+          <w:rStyle w:val="NormalTok"/>
+        </w:rPr>
+        <w:t>totalAmount</w:t>
+      </w:r>
+      <w:proofErr w:type="spellEnd"/>
+      <w:r>
+        <w:rPr>
+          <w:rStyle w:val="NormalTok"/>
+        </w:rPr>
+        <w:t xml:space="preserve"> </w:t>
+      </w:r>
+      <w:proofErr w:type="gramStart"/>
+      <w:r>
+        <w:rPr>
+          <w:rStyle w:val="DataTypeTok"/>
+        </w:rPr>
+        <w:t>DECIMAL</w:t>
+      </w:r>
+      <w:r>
+        <w:rPr>
+          <w:rStyle w:val="NormalTok"/>
+        </w:rPr>
+        <w:t>(</w:t>
+      </w:r>
+      <w:proofErr w:type="gramEnd"/>
+      <w:r>
+        <w:rPr>
+          <w:rStyle w:val="DecValTok"/>
+        </w:rPr>
+        <w:t>10</w:t>
+      </w:r>
+      <w:r>
+        <w:rPr>
+          <w:rStyle w:val="NormalTok"/>
+        </w:rPr>
+        <w:t xml:space="preserve">, </w:t>
+      </w:r>
+      <w:r>
+        <w:rPr>
+          <w:rStyle w:val="DecValTok"/>
+        </w:rPr>
+        <w:t>2</w:t>
+      </w:r>
+      <w:r>
+        <w:rPr>
+          <w:rStyle w:val="NormalTok"/>
+        </w:rPr>
+        <w:t xml:space="preserve">) </w:t>
+      </w:r>
+      <w:r>
+        <w:rPr>
+          <w:rStyle w:val="KeywordTok"/>
+        </w:rPr>
+        <w:t>NOT</w:t>
+      </w:r>
+      <w:r>
+        <w:rPr>
+          <w:rStyle w:val="NormalTok"/>
+        </w:rPr>
+        <w:t xml:space="preserve"> </w:t>
+      </w:r>
+      <w:r>
+        <w:rPr>
+          <w:rStyle w:val="KeywordTok"/>
+        </w:rPr>
+        <w:t>NULL</w:t>
+      </w:r>
+      <w:r>
+        <w:rPr>
+          <w:rStyle w:val="NormalTok"/>
+        </w:rPr>
+        <w:t>,</w:t>
+      </w:r>
+      <w:r>
+        <w:br/>
+      </w:r>
+      <w:r>
+        <w:rPr>
+          <w:rStyle w:val="NormalTok"/>
+        </w:rPr>
+        <w:t xml:space="preserve">    </w:t>
+      </w:r>
+      <w:proofErr w:type="spellStart"/>
+      <w:r>
+        <w:rPr>
+          <w:rStyle w:val="NormalTok"/>
+        </w:rPr>
+        <w:t>orderStatus</w:t>
+      </w:r>
+      <w:proofErr w:type="spellEnd"/>
+      <w:r>
+        <w:rPr>
+          <w:rStyle w:val="NormalTok"/>
+        </w:rPr>
+        <w:t xml:space="preserve"> </w:t>
+      </w:r>
+      <w:r>
+        <w:rPr>
+          <w:rStyle w:val="DataTypeTok"/>
+        </w:rPr>
+        <w:t>VARCHAR</w:t>
+      </w:r>
+      <w:r>
+        <w:rPr>
+          <w:rStyle w:val="NormalTok"/>
+        </w:rPr>
+        <w:t>(</w:t>
+      </w:r>
+      <w:r>
+        <w:rPr>
+          <w:rStyle w:val="DecValTok"/>
+        </w:rPr>
+        <w:t>50</w:t>
+      </w:r>
+      <w:r>
+        <w:rPr>
+          <w:rStyle w:val="NormalTok"/>
+        </w:rPr>
+        <w:t xml:space="preserve">) </w:t>
+      </w:r>
+      <w:r>
+        <w:rPr>
+          <w:rStyle w:val="KeywordTok"/>
+        </w:rPr>
+        <w:t>NOT</w:t>
+      </w:r>
+      <w:r>
+        <w:rPr>
+          <w:rStyle w:val="NormalTok"/>
+        </w:rPr>
+        <w:t xml:space="preserve"> </w:t>
+      </w:r>
+      <w:r>
+        <w:rPr>
+          <w:rStyle w:val="KeywordTok"/>
+        </w:rPr>
+        <w:t>NULL</w:t>
+      </w:r>
+      <w:r>
+        <w:rPr>
+          <w:rStyle w:val="NormalTok"/>
+        </w:rPr>
+        <w:t>,</w:t>
+      </w:r>
+      <w:r>
+        <w:br/>
+      </w:r>
+      <w:r>
+        <w:rPr>
+          <w:rStyle w:val="NormalTok"/>
+        </w:rPr>
+        <w:t xml:space="preserve">    </w:t>
+      </w:r>
+      <w:proofErr w:type="spellStart"/>
+      <w:r>
+        <w:rPr>
+          <w:rStyle w:val="NormalTok"/>
+        </w:rPr>
+        <w:t>orderTime</w:t>
+      </w:r>
+      <w:proofErr w:type="spellEnd"/>
+      <w:r>
+        <w:rPr>
+          <w:rStyle w:val="NormalTok"/>
+        </w:rPr>
+        <w:t xml:space="preserve"> </w:t>
+      </w:r>
+      <w:r>
+        <w:rPr>
+          <w:rStyle w:val="DataTypeTok"/>
+        </w:rPr>
+        <w:t>TIMESTAMP</w:t>
+      </w:r>
+      <w:r>
+        <w:rPr>
+          <w:rStyle w:val="NormalTok"/>
+        </w:rPr>
+        <w:t xml:space="preserve"> </w:t>
+      </w:r>
+      <w:r>
+        <w:rPr>
+          <w:rStyle w:val="KeywordTok"/>
+        </w:rPr>
+        <w:t>DEFAULT</w:t>
+      </w:r>
+      <w:r>
+        <w:rPr>
+          <w:rStyle w:val="NormalTok"/>
+        </w:rPr>
+        <w:t xml:space="preserve"> </w:t>
+      </w:r>
+      <w:r>
+        <w:rPr>
+          <w:rStyle w:val="FunctionTok"/>
+        </w:rPr>
+        <w:t>CURRENT_TIMESTAMP</w:t>
+      </w:r>
+      <w:r>
+        <w:br/>
+      </w:r>
+      <w:r>
+        <w:rPr>
+          <w:rStyle w:val="NormalTok"/>
+        </w:rPr>
+        <w:t>);</w:t>
+      </w:r>
+    </w:p>
+    <w:p>
+      <w:pPr>
+        <w:pStyle w:val="Compact"/>
+        <w:numPr>
+          <w:ilvl w:val="0"/>
+          <w:numId w:val="33"/>
+        </w:numPr>
+      </w:pPr>
+      <w:proofErr w:type="spellStart"/>
+      <w:r>
+        <w:rPr>
+          <w:b/>
+          <w:bCs/>
+        </w:rPr>
+        <w:t>OrderItems</w:t>
+      </w:r>
+      <w:proofErr w:type="spellEnd"/>
+      <w:r>
+        <w:rPr>
+          <w:b/>
+          <w:bCs/>
+        </w:rPr>
+        <w:t xml:space="preserve"> Table:</w:t>
+      </w:r>
+    </w:p>
+    <w:p>
+      <w:pPr>
+        <w:pStyle w:val="SourceCode"/>
+      </w:pPr>
+      <w:r>
+        <w:rPr>
+          <w:rStyle w:val="KeywordTok"/>
+        </w:rPr>
+        <w:t>CREATE</w:t>
+      </w:r>
+      <w:r>
+        <w:rPr>
+          <w:rStyle w:val="NormalTok"/>
+        </w:rPr>
+        <w:t xml:space="preserve"> </w:t>
+      </w:r>
+      <w:r>
+        <w:rPr>
+          <w:rStyle w:val="KeywordTok"/>
+        </w:rPr>
+        <w:t>TABLE</w:t>
+      </w:r>
+      <w:r>
+        <w:rPr>
+          <w:rStyle w:val="NormalTok"/>
+        </w:rPr>
+        <w:t xml:space="preserve"> </w:t>
+      </w:r>
+      <w:proofErr w:type="spellStart"/>
+      <w:r>
+        <w:rPr>
+          <w:rStyle w:val="NormalTok"/>
+        </w:rPr>
+        <w:t>OrderItems</w:t>
+      </w:r>
+      <w:proofErr w:type="spellEnd"/>
+      <w:r>
+        <w:rPr>
+          <w:rStyle w:val="NormalTok"/>
+        </w:rPr>
+        <w:t xml:space="preserve"> (</w:t>
+      </w:r>
+      <w:r>
+        <w:br/>
+      </w:r>
+      <w:r>
+        <w:rPr>
+          <w:rStyle w:val="NormalTok"/>
+        </w:rPr>
+        <w:t xml:space="preserve">    </w:t>
+      </w:r>
+      <w:proofErr w:type="spellStart"/>
+      <w:r>
+        <w:rPr>
+          <w:rStyle w:val="NormalTok"/>
+        </w:rPr>
+        <w:t>orderItemID</w:t>
+      </w:r>
+      <w:proofErr w:type="spellEnd"/>
+      <w:r>
+        <w:rPr>
+          <w:rStyle w:val="NormalTok"/>
+        </w:rPr>
+        <w:t xml:space="preserve"> SERIAL </w:t>
+      </w:r>
+      <w:r>
+        <w:rPr>
+          <w:rStyle w:val="KeywordTok"/>
+        </w:rPr>
+        <w:t>PRIMARY</w:t>
+      </w:r>
+      <w:r>
+        <w:rPr>
+          <w:rStyle w:val="NormalTok"/>
+        </w:rPr>
+        <w:t xml:space="preserve"> </w:t>
+      </w:r>
+      <w:r>
+        <w:rPr>
+          <w:rStyle w:val="KeywordTok"/>
+        </w:rPr>
+        <w:t>KEY</w:t>
+      </w:r>
+      <w:r>
+        <w:rPr>
+          <w:rStyle w:val="NormalTok"/>
+        </w:rPr>
+        <w:t>,</w:t>
+      </w:r>
+      <w:r>
+        <w:br/>
+      </w:r>
+      <w:r>
+        <w:rPr>
+          <w:rStyle w:val="NormalTok"/>
+        </w:rPr>
+        <w:t xml:space="preserve">    </w:t>
+      </w:r>
+      <w:proofErr w:type="spellStart"/>
+      <w:r>
+        <w:rPr>
+          <w:rStyle w:val="NormalTok"/>
+        </w:rPr>
+        <w:t>orderID</w:t>
+      </w:r>
+      <w:proofErr w:type="spellEnd"/>
+      <w:r>
+        <w:rPr>
+          <w:rStyle w:val="NormalTok"/>
+        </w:rPr>
+        <w:t xml:space="preserve"> </w:t>
+      </w:r>
+      <w:r>
+        <w:rPr>
+          <w:rStyle w:val="DataTypeTok"/>
+        </w:rPr>
+        <w:t>INT</w:t>
+      </w:r>
+      <w:r>
+        <w:rPr>
+          <w:rStyle w:val="NormalTok"/>
+        </w:rPr>
+        <w:t xml:space="preserve"> </w:t>
+      </w:r>
+      <w:r>
+        <w:rPr>
+          <w:rStyle w:val="KeywordTok"/>
+        </w:rPr>
+        <w:t>REFERENCES</w:t>
+      </w:r>
+      <w:r>
+        <w:rPr>
+          <w:rStyle w:val="NormalTok"/>
+        </w:rPr>
+        <w:t xml:space="preserve"> Orders(</w:t>
+      </w:r>
+      <w:proofErr w:type="spellStart"/>
+      <w:r>
+        <w:rPr>
+          <w:rStyle w:val="NormalTok"/>
+        </w:rPr>
+        <w:t>orderID</w:t>
+      </w:r>
+      <w:proofErr w:type="spellEnd"/>
+      <w:r>
+        <w:rPr>
+          <w:rStyle w:val="NormalTok"/>
+        </w:rPr>
+        <w:t>),</w:t>
+      </w:r>
+      <w:r>
+        <w:br/>
+      </w:r>
+      <w:r>
+        <w:rPr>
+          <w:rStyle w:val="NormalTok"/>
+        </w:rPr>
+        <w:t xml:space="preserve">    </w:t>
+      </w:r>
+      <w:proofErr w:type="spellStart"/>
+      <w:r>
+        <w:rPr>
+          <w:rStyle w:val="NormalTok"/>
+        </w:rPr>
+        <w:t>itemID</w:t>
+      </w:r>
+      <w:proofErr w:type="spellEnd"/>
+      <w:r>
+        <w:rPr>
+          <w:rStyle w:val="NormalTok"/>
+        </w:rPr>
+        <w:t xml:space="preserve"> </w:t>
+      </w:r>
+      <w:r>
+        <w:rPr>
+          <w:rStyle w:val="DataTypeTok"/>
+        </w:rPr>
+        <w:t>INT</w:t>
+      </w:r>
+      <w:r>
+        <w:rPr>
+          <w:rStyle w:val="NormalTok"/>
+        </w:rPr>
+        <w:t xml:space="preserve"> </w:t>
+      </w:r>
+      <w:r>
+        <w:rPr>
+          <w:rStyle w:val="KeywordTok"/>
+        </w:rPr>
+        <w:t>REFERENCES</w:t>
+      </w:r>
+      <w:r>
+        <w:rPr>
+          <w:rStyle w:val="NormalTok"/>
+        </w:rPr>
+        <w:t xml:space="preserve"> </w:t>
+      </w:r>
+      <w:proofErr w:type="spellStart"/>
+      <w:r>
+        <w:rPr>
+          <w:rStyle w:val="NormalTok"/>
+        </w:rPr>
+        <w:t>MenuItems</w:t>
+      </w:r>
+      <w:proofErr w:type="spellEnd"/>
+      <w:r>
+        <w:rPr>
+          <w:rStyle w:val="NormalTok"/>
+        </w:rPr>
+        <w:t>(</w:t>
+      </w:r>
+      <w:proofErr w:type="spellStart"/>
+      <w:r>
+        <w:rPr>
+          <w:rStyle w:val="NormalTok"/>
+        </w:rPr>
+        <w:t>itemID</w:t>
+      </w:r>
+      <w:proofErr w:type="spellEnd"/>
+      <w:r>
+        <w:rPr>
+          <w:rStyle w:val="NormalTok"/>
+        </w:rPr>
+        <w:t>),</w:t>
+      </w:r>
+      <w:r>
+        <w:br/>
+      </w:r>
+      <w:r>
+        <w:rPr>
+          <w:rStyle w:val="NormalTok"/>
+        </w:rPr>
+        <w:t xml:space="preserve">    quantity </w:t>
+      </w:r>
+      <w:r>
+        <w:rPr>
+          <w:rStyle w:val="DataTypeTok"/>
+        </w:rPr>
+        <w:t>INT</w:t>
+      </w:r>
+      <w:r>
+        <w:rPr>
+          <w:rStyle w:val="NormalTok"/>
+        </w:rPr>
+        <w:t xml:space="preserve"> </w:t>
+      </w:r>
+      <w:r>
+        <w:rPr>
+          <w:rStyle w:val="KeywordTok"/>
+        </w:rPr>
+        <w:t>NOT</w:t>
+      </w:r>
+      <w:r>
+        <w:rPr>
+          <w:rStyle w:val="NormalTok"/>
+        </w:rPr>
+        <w:t xml:space="preserve"> </w:t>
+      </w:r>
+      <w:r>
+        <w:rPr>
+          <w:rStyle w:val="KeywordTok"/>
+        </w:rPr>
+        <w:t>NULL</w:t>
+      </w:r>
+      <w:r>
+        <w:br/>
+      </w:r>
+      <w:proofErr w:type="gramStart"/>
+      <w:r>
+        <w:rPr>
+          <w:rStyle w:val="NormalTok"/>
+        </w:rPr>
+        <w:t>);</w:t>
+      </w:r>
+      <w:proofErr w:type="gramEnd"/>
+    </w:p>
+    <w:p>
+      <w:pPr>
+        <w:pStyle w:val="Compact"/>
+        <w:numPr>
+          <w:ilvl w:val="0"/>
+          <w:numId w:val="33"/>
+        </w:numPr>
+      </w:pPr>
+      <w:r>
+        <w:rPr>
+          <w:b/>
+          <w:bCs/>
+        </w:rPr>
+        <w:t>Payments Table:</w:t>
+      </w:r>
+    </w:p>
+    <w:p>
+      <w:pPr>
+        <w:pStyle w:val="SourceCode"/>
+      </w:pPr>
+      <w:r>
+        <w:rPr>
+          <w:rStyle w:val="KeywordTok"/>
+        </w:rPr>
+        <w:t>CREATE</w:t>
+      </w:r>
+      <w:r>
+        <w:rPr>
+          <w:rStyle w:val="NormalTok"/>
+        </w:rPr>
+        <w:t xml:space="preserve"> </w:t>
+      </w:r>
+      <w:r>
+        <w:rPr>
+          <w:rStyle w:val="KeywordTok"/>
+        </w:rPr>
+        <w:t>TABLE</w:t>
+      </w:r>
+      <w:r>
+        <w:rPr>
+          <w:rStyle w:val="NormalTok"/>
+        </w:rPr>
+        <w:t xml:space="preserve"> Payments (</w:t>
+      </w:r>
+      <w:r>
+        <w:br/>
+      </w:r>
+      <w:r>
+        <w:rPr>
+          <w:rStyle w:val="NormalTok"/>
+        </w:rPr>
+        <w:t xml:space="preserve">    </w:t>
+      </w:r>
+      <w:proofErr w:type="spellStart"/>
+      <w:r>
+        <w:rPr>
+          <w:rStyle w:val="NormalTok"/>
+        </w:rPr>
+        <w:t>paymentID</w:t>
+      </w:r>
+      <w:proofErr w:type="spellEnd"/>
+      <w:r>
+        <w:rPr>
+          <w:rStyle w:val="NormalTok"/>
+        </w:rPr>
+        <w:t xml:space="preserve"> SERIAL </w:t>
+      </w:r>
+      <w:r>
+        <w:rPr>
+          <w:rStyle w:val="KeywordTok"/>
+        </w:rPr>
+        <w:t>PRIMARY</w:t>
+      </w:r>
+      <w:r>
+        <w:rPr>
+          <w:rStyle w:val="NormalTok"/>
+        </w:rPr>
+        <w:t xml:space="preserve"> </w:t>
+      </w:r>
+      <w:r>
+        <w:rPr>
+          <w:rStyle w:val="KeywordTok"/>
+        </w:rPr>
+        <w:t>KEY</w:t>
+      </w:r>
+      <w:r>
+        <w:rPr>
+          <w:rStyle w:val="NormalTok"/>
+        </w:rPr>
+        <w:t>,</w:t>
+      </w:r>
+      <w:r>
+        <w:br/>
+      </w:r>
+      <w:r>
+        <w:rPr>
+          <w:rStyle w:val="NormalTok"/>
+        </w:rPr>
+        <w:t xml:space="preserve">    </w:t>
+      </w:r>
+      <w:proofErr w:type="spellStart"/>
+      <w:r>
+        <w:rPr>
+          <w:rStyle w:val="NormalTok"/>
+        </w:rPr>
+        <w:t>orderID</w:t>
+      </w:r>
+      <w:proofErr w:type="spellEnd"/>
+      <w:r>
+        <w:rPr>
+          <w:rStyle w:val="NormalTok"/>
+        </w:rPr>
+        <w:t xml:space="preserve"> </w:t>
+      </w:r>
+      <w:r>
+        <w:rPr>
+          <w:rStyle w:val="DataTypeTok"/>
+        </w:rPr>
+        <w:t>INT</w:t>
+      </w:r>
+      <w:r>
+        <w:rPr>
+          <w:rStyle w:val="NormalTok"/>
+        </w:rPr>
+        <w:t xml:space="preserve"> </w:t>
+      </w:r>
+      <w:r>
+        <w:rPr>
+          <w:rStyle w:val="KeywordTok"/>
+        </w:rPr>
+        <w:t>REFERENCES</w:t>
+      </w:r>
+      <w:r>
+        <w:rPr>
+          <w:rStyle w:val="NormalTok"/>
+        </w:rPr>
+        <w:t xml:space="preserve"> Orders(</w:t>
+      </w:r>
+      <w:proofErr w:type="spellStart"/>
+      <w:r>
+        <w:rPr>
+          <w:rStyle w:val="NormalTok"/>
+        </w:rPr>
+        <w:t>orderID</w:t>
+      </w:r>
+      <w:proofErr w:type="spellEnd"/>
+      <w:r>
+        <w:rPr>
+          <w:rStyle w:val="NormalTok"/>
+        </w:rPr>
+        <w:t>),</w:t>
+      </w:r>
+      <w:r>
+        <w:br/>
+      </w:r>
+      <w:r>
+        <w:rPr>
+          <w:rStyle w:val="NormalTok"/>
+        </w:rPr>
+        <w:t xml:space="preserve">    </w:t>
+      </w:r>
+      <w:proofErr w:type="spellStart"/>
+      <w:r>
+        <w:rPr>
+          <w:rStyle w:val="NormalTok"/>
+        </w:rPr>
+        <w:t>paymentMethod</w:t>
+      </w:r>
+      <w:proofErr w:type="spellEnd"/>
+      <w:r>
+        <w:rPr>
+          <w:rStyle w:val="NormalTok"/>
+        </w:rPr>
+        <w:t xml:space="preserve"> </w:t>
+      </w:r>
+      <w:proofErr w:type="gramStart"/>
+      <w:r>
+        <w:rPr>
+          <w:rStyle w:val="DataTypeTok"/>
+        </w:rPr>
+        <w:t>VARCHAR</w:t>
+      </w:r>
+      <w:r>
+        <w:rPr>
+          <w:rStyle w:val="NormalTok"/>
+        </w:rPr>
+        <w:t>(</w:t>
+      </w:r>
+      <w:proofErr w:type="gramEnd"/>
+      <w:r>
+        <w:rPr>
+          <w:rStyle w:val="DecValTok"/>
+        </w:rPr>
+        <w:t>50</w:t>
+      </w:r>
+      <w:r>
+        <w:rPr>
+          <w:rStyle w:val="NormalTok"/>
+        </w:rPr>
+        <w:t xml:space="preserve">) </w:t>
+      </w:r>
+      <w:r>
+        <w:rPr>
+          <w:rStyle w:val="KeywordTok"/>
+        </w:rPr>
+        <w:t>NOT</w:t>
+      </w:r>
+      <w:r>
+        <w:rPr>
+          <w:rStyle w:val="NormalTok"/>
+        </w:rPr>
+        <w:t xml:space="preserve"> </w:t>
+      </w:r>
+      <w:r>
+        <w:rPr>
+          <w:rStyle w:val="KeywordTok"/>
+        </w:rPr>
+        <w:t>NULL</w:t>
+      </w:r>
+      <w:r>
+        <w:rPr>
+          <w:rStyle w:val="NormalTok"/>
+        </w:rPr>
+        <w:t>,</w:t>
+      </w:r>
+      <w:r>
+        <w:br/>
+      </w:r>
+      <w:r>
+        <w:rPr>
+          <w:rStyle w:val="NormalTok"/>
+        </w:rPr>
+        <w:t xml:space="preserve">    </w:t>
+      </w:r>
+      <w:proofErr w:type="spellStart"/>
+      <w:r>
+        <w:rPr>
+          <w:rStyle w:val="NormalTok"/>
+        </w:rPr>
+        <w:t>paymentStatus</w:t>
+      </w:r>
+      <w:proofErr w:type="spellEnd"/>
+      <w:r>
+        <w:rPr>
+          <w:rStyle w:val="NormalTok"/>
+        </w:rPr>
+        <w:t xml:space="preserve"> </w:t>
+      </w:r>
+      <w:r>
+        <w:rPr>
+          <w:rStyle w:val="DataTypeTok"/>
+        </w:rPr>
+        <w:t>VARCHAR</w:t>
+      </w:r>
+      <w:r>
+        <w:rPr>
+          <w:rStyle w:val="NormalTok"/>
+        </w:rPr>
+        <w:t>(</w:t>
+      </w:r>
+      <w:r>
+        <w:rPr>
+          <w:rStyle w:val="DecValTok"/>
+        </w:rPr>
+        <w:t>50</w:t>
+      </w:r>
+      <w:r>
+        <w:rPr>
+          <w:rStyle w:val="NormalTok"/>
+        </w:rPr>
+        <w:t xml:space="preserve">) </w:t>
+      </w:r>
+      <w:r>
+        <w:rPr>
+          <w:rStyle w:val="KeywordTok"/>
+        </w:rPr>
+        <w:t>NOT</w:t>
+      </w:r>
+      <w:r>
+        <w:rPr>
+          <w:rStyle w:val="NormalTok"/>
+        </w:rPr>
+        <w:t xml:space="preserve"> </w:t>
+      </w:r>
+      <w:r>
+        <w:rPr>
+          <w:rStyle w:val="KeywordTok"/>
+        </w:rPr>
+        <w:t>NULL</w:t>
+      </w:r>
+      <w:r>
+        <w:br/>
+      </w:r>
+      <w:r>
+        <w:rPr>
+          <w:rStyle w:val="NormalTok"/>
+        </w:rPr>
+        <w:t>);</w:t>
+      </w:r>
+    </w:p>
+    <w:p>
+      <w:pPr>
+        <w:pStyle w:val="FirstParagraph"/>
+      </w:pPr>
+      <w:r>
+        <w:rPr>
+          <w:b/>
+          <w:bCs/>
+        </w:rPr>
+        <w:t>User Interface Wireframes:</w:t>
+      </w:r>
+      <w:r>
+        <w:t xml:space="preserve"> 1. </w:t>
+      </w:r>
+      <w:r>
+        <w:rPr>
+          <w:b/>
+          <w:bCs/>
+        </w:rPr>
+        <w:t>Login Screen:</w:t>
+      </w:r>
+      <w:r>
+        <w:t xml:space="preserve"> - Fields: Email, Password - Buttons: Login, Register</w:t>
+      </w:r>
+    </w:p>
+    <w:p>
+      <w:pPr>
+        <w:pStyle w:val="Compact"/>
+        <w:numPr>
+          <w:ilvl w:val="0"/>
+          <w:numId w:val="38"/>
+        </w:numPr>
+      </w:pPr>
+      <w:r>
+        <w:rPr>
+          <w:b/>
+          <w:bCs/>
+        </w:rPr>
+        <w:t>Menu Screen:</w:t>
+      </w:r>
+    </w:p>
+    <w:p>
+      <w:pPr>
+        <w:pStyle w:val="Compact"/>
+        <w:numPr>
+          <w:ilvl w:val="1"/>
+          <w:numId w:val="33"/>
+        </w:numPr>
+      </w:pPr>
+      <w:r>
+        <w:t xml:space="preserve">Menu categories </w:t>
+      </w:r>
+      <w:r>
+        <w:t xml:space="preserve">are </w:t>
+      </w:r>
+      <w:r>
+        <w:t>listed on the left side.</w:t>
+      </w:r>
+    </w:p>
+    <w:p>
+      <w:pPr>
+        <w:pStyle w:val="Compact"/>
+        <w:numPr>
+          <w:ilvl w:val="1"/>
+          <w:numId w:val="33"/>
+        </w:numPr>
+      </w:pPr>
+      <w:r>
+        <w:t>Menu items displayed with name, description, price, and add-to-cart button.</w:t>
+      </w:r>
+    </w:p>
+    <w:p>
+      <w:pPr>
+        <w:pStyle w:val="Compact"/>
+        <w:numPr>
+          <w:ilvl w:val="1"/>
+          <w:numId w:val="33"/>
+        </w:numPr>
+      </w:pPr>
+      <w:r>
+        <w:t>Search functionality.</w:t>
+      </w:r>
+    </w:p>
+    <w:p>
+      <w:pPr>
+        <w:pStyle w:val="Compact"/>
+        <w:numPr>
+          <w:ilvl w:val="0"/>
+          <w:numId w:val="38"/>
+        </w:numPr>
+      </w:pPr>
+      <w:r>
+        <w:rPr>
+          <w:b/>
+          <w:bCs/>
+        </w:rPr>
+        <w:t>Cart Screen:</w:t>
+      </w:r>
+    </w:p>
+    <w:p>
+      <w:pPr>
+        <w:pStyle w:val="Compact"/>
+        <w:numPr>
+          <w:ilvl w:val="1"/>
+          <w:numId w:val="33"/>
+        </w:numPr>
+      </w:pPr>
+      <w:r>
+        <w:t>List of selected items with quantity adjustment options.</w:t>
+      </w:r>
+    </w:p>
+    <w:p>
+      <w:pPr>
+        <w:pStyle w:val="Compact"/>
+        <w:numPr>
+          <w:ilvl w:val="1"/>
+          <w:numId w:val="33"/>
+        </w:numPr>
+      </w:pPr>
+      <w:r>
+        <w:t>Total price calculation.</w:t>
+      </w:r>
+    </w:p>
+    <w:p>
+      <w:pPr>
+        <w:pStyle w:val="Compact"/>
+        <w:numPr>
+          <w:ilvl w:val="1"/>
+          <w:numId w:val="33"/>
+        </w:numPr>
+      </w:pPr>
+      <w:r>
+        <w:lastRenderedPageBreak/>
+        <w:t>Checkout button.</w:t>
+      </w:r>
+    </w:p>
+    <w:p>
+      <w:pPr>
+        <w:pStyle w:val="Compact"/>
+        <w:numPr>
+          <w:ilvl w:val="0"/>
+          <w:numId w:val="38"/>
+        </w:numPr>
+      </w:pPr>
+      <w:r>
+        <w:rPr>
+          <w:b/>
+          <w:bCs/>
+        </w:rPr>
+        <w:t>Order Confirmation Screen:</w:t>
+      </w:r>
+    </w:p>
+    <w:p>
+      <w:pPr>
+        <w:pStyle w:val="Compact"/>
+        <w:numPr>
+          <w:ilvl w:val="1"/>
+          <w:numId w:val="33"/>
+        </w:numPr>
+      </w:pPr>
+      <w:r>
+        <w:t>Order summary with item details and total amount.</w:t>
+      </w:r>
+    </w:p>
+    <w:p>
+      <w:pPr>
+        <w:pStyle w:val="Compact"/>
+        <w:numPr>
+          <w:ilvl w:val="1"/>
+          <w:numId w:val="33"/>
+        </w:numPr>
+      </w:pPr>
+      <w:r>
+        <w:t>Payment options selection.</w:t>
+      </w:r>
+    </w:p>
+    <w:p>
+      <w:pPr>
+        <w:pStyle w:val="Compact"/>
+        <w:numPr>
+          <w:ilvl w:val="1"/>
+          <w:numId w:val="33"/>
+        </w:numPr>
+      </w:pPr>
+      <w:r>
+        <w:t>Confirm payment button.</w:t>
+      </w:r>
+    </w:p>
+    <w:p>
+      <w:pPr>
+        <w:pStyle w:val="Compact"/>
+        <w:numPr>
+          <w:ilvl w:val="0"/>
+          <w:numId w:val="38"/>
+        </w:numPr>
+      </w:pPr>
+      <w:r>
+        <w:rPr>
+          <w:b/>
+          <w:bCs/>
+        </w:rPr>
+        <w:t>Order Status Screen:</w:t>
+      </w:r>
+    </w:p>
+    <w:p>
+      <w:pPr>
+        <w:pStyle w:val="Compact"/>
+        <w:numPr>
+          <w:ilvl w:val="1"/>
+          <w:numId w:val="33"/>
+        </w:numPr>
+      </w:pPr>
+      <w:r>
+        <w:t xml:space="preserve">Display </w:t>
+      </w:r>
+      <w:r>
+        <w:t xml:space="preserve">the </w:t>
+      </w:r>
+      <w:proofErr w:type="gramStart"/>
+      <w:r>
+        <w:t>current status</w:t>
+      </w:r>
+      <w:proofErr w:type="gramEnd"/>
+      <w:r>
+        <w:t xml:space="preserve"> of the order (e.g., Preparing, Ready for Pickup).</w:t>
+      </w:r>
+    </w:p>
+    <w:p>
+      <w:pPr>
+        <w:pStyle w:val="FirstParagraph"/>
+      </w:pPr>
+      <w:r>
+        <w:rPr>
+          <w:b/>
+          <w:bCs/>
+        </w:rPr>
+        <w:t>Implementation Timeline:</w:t>
+      </w:r>
+      <w:r>
+        <w:t xml:space="preserve"> </w:t>
+      </w:r>
+    </w:p>
+    <w:p>
+      <w:pPr>
+        <w:pStyle w:val="FirstParagraph"/>
+      </w:pPr>
+      <w:r>
+        <w:t xml:space="preserve">1. </w:t>
+      </w:r>
+      <w:r>
+        <w:rPr>
+          <w:b/>
+          <w:bCs/>
+        </w:rPr>
+        <w:t>June 2024:</w:t>
+      </w:r>
+      <w:r>
+        <w:t xml:space="preserve"> Initial meetings with the client to finalize requirements. </w:t>
+      </w:r>
+    </w:p>
+    <w:p>
+      <w:pPr>
+        <w:pStyle w:val="FirstParagraph"/>
+      </w:pPr>
+      <w:r>
+        <w:t xml:space="preserve">2. </w:t>
+      </w:r>
+      <w:r>
+        <w:rPr>
+          <w:b/>
+          <w:bCs/>
+        </w:rPr>
+        <w:t>July 2024:</w:t>
+      </w:r>
+      <w:r>
+        <w:t xml:space="preserve"> Completion of requirement specification and initial design phase. </w:t>
+      </w:r>
+    </w:p>
+    <w:p>
+      <w:pPr>
+        <w:pStyle w:val="FirstParagraph"/>
+      </w:pPr>
+      <w:r>
+        <w:t xml:space="preserve">3. </w:t>
+      </w:r>
+      <w:r>
+        <w:rPr>
+          <w:b/>
+          <w:bCs/>
+        </w:rPr>
+        <w:t>August 2024:</w:t>
+      </w:r>
+      <w:r>
+        <w:t xml:space="preserve"> Development of the backend system and database setup. </w:t>
+      </w:r>
+    </w:p>
+    <w:p>
+      <w:pPr>
+        <w:pStyle w:val="FirstParagraph"/>
+      </w:pPr>
+      <w:r>
+        <w:t xml:space="preserve">4. </w:t>
+      </w:r>
+      <w:r>
+        <w:rPr>
+          <w:b/>
+          <w:bCs/>
+        </w:rPr>
+        <w:t>September 2024:</w:t>
+      </w:r>
+      <w:r>
+        <w:t xml:space="preserve"> Development of the </w:t>
+      </w:r>
+      <w:r>
+        <w:t>front-end</w:t>
+      </w:r>
+      <w:r>
+        <w:t xml:space="preserve"> interfaces. </w:t>
+      </w:r>
+    </w:p>
+    <w:p>
+      <w:pPr>
+        <w:pStyle w:val="FirstParagraph"/>
+      </w:pPr>
+      <w:r>
+        <w:t xml:space="preserve">5. </w:t>
+      </w:r>
+      <w:r>
+        <w:rPr>
+          <w:b/>
+          <w:bCs/>
+        </w:rPr>
+        <w:t>October 2024:</w:t>
+      </w:r>
+      <w:r>
+        <w:t xml:space="preserve"> Integration of payment systems and order management. </w:t>
+      </w:r>
+    </w:p>
+    <w:p>
+      <w:pPr>
+        <w:pStyle w:val="FirstParagraph"/>
+      </w:pPr>
+      <w:r>
+        <w:t xml:space="preserve">6. </w:t>
+      </w:r>
+      <w:r>
+        <w:rPr>
+          <w:b/>
+          <w:bCs/>
+        </w:rPr>
+        <w:t>November 2024:</w:t>
+      </w:r>
+      <w:r>
+        <w:t xml:space="preserve"> Testing phase, including unit, integration, and user acceptance testing. </w:t>
+      </w:r>
+    </w:p>
+    <w:p>
+      <w:pPr>
+        <w:pStyle w:val="FirstParagraph"/>
+      </w:pPr>
+      <w:r>
+        <w:t xml:space="preserve">7. </w:t>
+      </w:r>
+      <w:r>
+        <w:rPr>
+          <w:b/>
+          <w:bCs/>
+        </w:rPr>
+        <w:t>December 2024:</w:t>
+      </w:r>
+      <w:r>
+        <w:t xml:space="preserve"> Deployment and initial training for canteen staff.</w:t>
+      </w:r>
+    </w:p>
+    <w:p/>
     <w:sectPr>
       <w:pgSz w:w="11906" w:h="16838"/>
       <w:pgMar w:top="1440" w:right="1440" w:bottom="1440" w:left="1440" w:header="708" w:footer="708" w:gutter="0"/>
@@ -2968,6 +5653,92 @@
     </w:lvl>
   </w:abstractNum>
   <w:abstractNum w:abstractNumId="2" w15:restartNumberingAfterBreak="0">
+    <w:nsid w:val="00A99412"/>
+    <w:multiLevelType w:val="multilevel"/>
+    <w:tmpl w:val="EBBE9336"/>
+    <w:lvl w:ilvl="0">
+      <w:start w:val="2"/>
+      <w:numFmt w:val="decimal"/>
+      <w:lvlText w:val="%1."/>
+      <w:lvlJc w:val="left"/>
+      <w:pPr>
+        <w:ind w:left="720" w:hanging="360"/>
+      </w:pPr>
+    </w:lvl>
+    <w:lvl w:ilvl="1">
+      <w:start w:val="2"/>
+      <w:numFmt w:val="decimal"/>
+      <w:lvlText w:val="%2."/>
+      <w:lvlJc w:val="left"/>
+      <w:pPr>
+        <w:ind w:left="1440" w:hanging="360"/>
+      </w:pPr>
+    </w:lvl>
+    <w:lvl w:ilvl="2">
+      <w:start w:val="2"/>
+      <w:numFmt w:val="decimal"/>
+      <w:lvlText w:val="%3."/>
+      <w:lvlJc w:val="left"/>
+      <w:pPr>
+        <w:ind w:left="2160" w:hanging="360"/>
+      </w:pPr>
+    </w:lvl>
+    <w:lvl w:ilvl="3">
+      <w:start w:val="2"/>
+      <w:numFmt w:val="decimal"/>
+      <w:lvlText w:val="%4."/>
+      <w:lvlJc w:val="left"/>
+      <w:pPr>
+        <w:ind w:left="2880" w:hanging="360"/>
+      </w:pPr>
+    </w:lvl>
+    <w:lvl w:ilvl="4">
+      <w:start w:val="2"/>
+      <w:numFmt w:val="decimal"/>
+      <w:lvlText w:val="%5."/>
+      <w:lvlJc w:val="left"/>
+      <w:pPr>
+        <w:ind w:left="3600" w:hanging="360"/>
+      </w:pPr>
+    </w:lvl>
+    <w:lvl w:ilvl="5">
+      <w:start w:val="2"/>
+      <w:numFmt w:val="decimal"/>
+      <w:lvlText w:val="%6."/>
+      <w:lvlJc w:val="left"/>
+      <w:pPr>
+        <w:ind w:left="4320" w:hanging="360"/>
+      </w:pPr>
+    </w:lvl>
+    <w:lvl w:ilvl="6">
+      <w:start w:val="2"/>
+      <w:numFmt w:val="decimal"/>
+      <w:lvlText w:val="%7."/>
+      <w:lvlJc w:val="left"/>
+      <w:pPr>
+        <w:ind w:left="5040" w:hanging="360"/>
+      </w:pPr>
+    </w:lvl>
+    <w:lvl w:ilvl="7">
+      <w:start w:val="2"/>
+      <w:numFmt w:val="decimal"/>
+      <w:lvlText w:val="%8."/>
+      <w:lvlJc w:val="left"/>
+      <w:pPr>
+        <w:ind w:left="5760" w:hanging="360"/>
+      </w:pPr>
+    </w:lvl>
+    <w:lvl w:ilvl="8">
+      <w:start w:val="2"/>
+      <w:numFmt w:val="decimal"/>
+      <w:lvlText w:val="%9."/>
+      <w:lvlJc w:val="left"/>
+      <w:pPr>
+        <w:ind w:left="6480" w:hanging="360"/>
+      </w:pPr>
+    </w:lvl>
+  </w:abstractNum>
+  <w:abstractNum w:abstractNumId="3" w15:restartNumberingAfterBreak="0">
     <w:nsid w:val="056A63B9"/>
     <w:multiLevelType w:val="hybridMultilevel"/>
     <w:tmpl w:val="FEE8AF60"/>
@@ -3080,7 +5851,7 @@
       </w:rPr>
     </w:lvl>
   </w:abstractNum>
-  <w:abstractNum w:abstractNumId="3" w15:restartNumberingAfterBreak="0">
+  <w:abstractNum w:abstractNumId="4" w15:restartNumberingAfterBreak="0">
     <w:nsid w:val="06534B06"/>
     <w:multiLevelType w:val="hybridMultilevel"/>
     <w:tmpl w:val="FBEA04DC"/>
@@ -3166,7 +5937,7 @@
       </w:pPr>
     </w:lvl>
   </w:abstractNum>
-  <w:abstractNum w:abstractNumId="4" w15:restartNumberingAfterBreak="0">
+  <w:abstractNum w:abstractNumId="5" w15:restartNumberingAfterBreak="0">
     <w:nsid w:val="0C4D0B42"/>
     <w:multiLevelType w:val="hybridMultilevel"/>
     <w:tmpl w:val="BB82E11E"/>
@@ -3279,7 +6050,7 @@
       </w:rPr>
     </w:lvl>
   </w:abstractNum>
-  <w:abstractNum w:abstractNumId="5" w15:restartNumberingAfterBreak="0">
+  <w:abstractNum w:abstractNumId="6" w15:restartNumberingAfterBreak="0">
     <w:nsid w:val="12BF5382"/>
     <w:multiLevelType w:val="multilevel"/>
     <w:tmpl w:val="2AB02A9A"/>
@@ -3365,7 +6136,7 @@
       </w:pPr>
     </w:lvl>
   </w:abstractNum>
-  <w:abstractNum w:abstractNumId="6" w15:restartNumberingAfterBreak="0">
+  <w:abstractNum w:abstractNumId="7" w15:restartNumberingAfterBreak="0">
     <w:nsid w:val="15A102D2"/>
     <w:multiLevelType w:val="hybridMultilevel"/>
     <w:tmpl w:val="585C2390"/>
@@ -3454,7 +6225,7 @@
       </w:pPr>
     </w:lvl>
   </w:abstractNum>
-  <w:abstractNum w:abstractNumId="7" w15:restartNumberingAfterBreak="0">
+  <w:abstractNum w:abstractNumId="8" w15:restartNumberingAfterBreak="0">
     <w:nsid w:val="15EE7370"/>
     <w:multiLevelType w:val="hybridMultilevel"/>
     <w:tmpl w:val="A536BB6C"/>
@@ -3567,7 +6338,7 @@
       </w:rPr>
     </w:lvl>
   </w:abstractNum>
-  <w:abstractNum w:abstractNumId="8" w15:restartNumberingAfterBreak="0">
+  <w:abstractNum w:abstractNumId="9" w15:restartNumberingAfterBreak="0">
     <w:nsid w:val="16501F2B"/>
     <w:multiLevelType w:val="hybridMultilevel"/>
     <w:tmpl w:val="FD3A3B18"/>
@@ -3680,7 +6451,7 @@
       </w:rPr>
     </w:lvl>
   </w:abstractNum>
-  <w:abstractNum w:abstractNumId="9" w15:restartNumberingAfterBreak="0">
+  <w:abstractNum w:abstractNumId="10" w15:restartNumberingAfterBreak="0">
     <w:nsid w:val="17804F07"/>
     <w:multiLevelType w:val="hybridMultilevel"/>
     <w:tmpl w:val="1048EA60"/>
@@ -3793,7 +6564,7 @@
       </w:rPr>
     </w:lvl>
   </w:abstractNum>
-  <w:abstractNum w:abstractNumId="10" w15:restartNumberingAfterBreak="0">
+  <w:abstractNum w:abstractNumId="11" w15:restartNumberingAfterBreak="0">
     <w:nsid w:val="1CA22C8B"/>
     <w:multiLevelType w:val="hybridMultilevel"/>
     <w:tmpl w:val="0BF86D14"/>
@@ -3906,7 +6677,7 @@
       </w:rPr>
     </w:lvl>
   </w:abstractNum>
-  <w:abstractNum w:abstractNumId="11" w15:restartNumberingAfterBreak="0">
+  <w:abstractNum w:abstractNumId="12" w15:restartNumberingAfterBreak="0">
     <w:nsid w:val="22F70E32"/>
     <w:multiLevelType w:val="multilevel"/>
     <w:tmpl w:val="2AB02A9A"/>
@@ -3992,7 +6763,7 @@
       </w:pPr>
     </w:lvl>
   </w:abstractNum>
-  <w:abstractNum w:abstractNumId="12" w15:restartNumberingAfterBreak="0">
+  <w:abstractNum w:abstractNumId="13" w15:restartNumberingAfterBreak="0">
     <w:nsid w:val="297B1DAB"/>
     <w:multiLevelType w:val="hybridMultilevel"/>
     <w:tmpl w:val="59104D2A"/>
@@ -4078,7 +6849,7 @@
       </w:pPr>
     </w:lvl>
   </w:abstractNum>
-  <w:abstractNum w:abstractNumId="13" w15:restartNumberingAfterBreak="0">
+  <w:abstractNum w:abstractNumId="14" w15:restartNumberingAfterBreak="0">
     <w:nsid w:val="2A164864"/>
     <w:multiLevelType w:val="hybridMultilevel"/>
     <w:tmpl w:val="DE028764"/>
@@ -4191,7 +6962,7 @@
       </w:rPr>
     </w:lvl>
   </w:abstractNum>
-  <w:abstractNum w:abstractNumId="14" w15:restartNumberingAfterBreak="0">
+  <w:abstractNum w:abstractNumId="15" w15:restartNumberingAfterBreak="0">
     <w:nsid w:val="35D60D72"/>
     <w:multiLevelType w:val="hybridMultilevel"/>
     <w:tmpl w:val="1D3CFC48"/>
@@ -4304,7 +7075,7 @@
       </w:rPr>
     </w:lvl>
   </w:abstractNum>
-  <w:abstractNum w:abstractNumId="15" w15:restartNumberingAfterBreak="0">
+  <w:abstractNum w:abstractNumId="16" w15:restartNumberingAfterBreak="0">
     <w:nsid w:val="3B0858E0"/>
     <w:multiLevelType w:val="hybridMultilevel"/>
     <w:tmpl w:val="A294A9B6"/>
@@ -4417,7 +7188,7 @@
       </w:rPr>
     </w:lvl>
   </w:abstractNum>
-  <w:abstractNum w:abstractNumId="16" w15:restartNumberingAfterBreak="0">
+  <w:abstractNum w:abstractNumId="17" w15:restartNumberingAfterBreak="0">
     <w:nsid w:val="3DBB022E"/>
     <w:multiLevelType w:val="hybridMultilevel"/>
     <w:tmpl w:val="BB3ED5B6"/>
@@ -4530,7 +7301,7 @@
       </w:rPr>
     </w:lvl>
   </w:abstractNum>
-  <w:abstractNum w:abstractNumId="17" w15:restartNumberingAfterBreak="0">
+  <w:abstractNum w:abstractNumId="18" w15:restartNumberingAfterBreak="0">
     <w:nsid w:val="405B25A2"/>
     <w:multiLevelType w:val="hybridMultilevel"/>
     <w:tmpl w:val="27BA6972"/>
@@ -4619,7 +7390,7 @@
       </w:pPr>
     </w:lvl>
   </w:abstractNum>
-  <w:abstractNum w:abstractNumId="18" w15:restartNumberingAfterBreak="0">
+  <w:abstractNum w:abstractNumId="19" w15:restartNumberingAfterBreak="0">
     <w:nsid w:val="42527517"/>
     <w:multiLevelType w:val="hybridMultilevel"/>
     <w:tmpl w:val="630E7728"/>
@@ -4732,7 +7503,7 @@
       </w:rPr>
     </w:lvl>
   </w:abstractNum>
-  <w:abstractNum w:abstractNumId="19" w15:restartNumberingAfterBreak="0">
+  <w:abstractNum w:abstractNumId="20" w15:restartNumberingAfterBreak="0">
     <w:nsid w:val="432A69C7"/>
     <w:multiLevelType w:val="hybridMultilevel"/>
     <w:tmpl w:val="7A3A7910"/>
@@ -4845,7 +7616,7 @@
       </w:rPr>
     </w:lvl>
   </w:abstractNum>
-  <w:abstractNum w:abstractNumId="20" w15:restartNumberingAfterBreak="0">
+  <w:abstractNum w:abstractNumId="21" w15:restartNumberingAfterBreak="0">
     <w:nsid w:val="481E657F"/>
     <w:multiLevelType w:val="hybridMultilevel"/>
     <w:tmpl w:val="0EB8058C"/>
@@ -4958,7 +7729,7 @@
       </w:rPr>
     </w:lvl>
   </w:abstractNum>
-  <w:abstractNum w:abstractNumId="21" w15:restartNumberingAfterBreak="0">
+  <w:abstractNum w:abstractNumId="22" w15:restartNumberingAfterBreak="0">
     <w:nsid w:val="489A009E"/>
     <w:multiLevelType w:val="hybridMultilevel"/>
     <w:tmpl w:val="9F5AC6EC"/>
@@ -5071,7 +7842,7 @@
       </w:rPr>
     </w:lvl>
   </w:abstractNum>
-  <w:abstractNum w:abstractNumId="22" w15:restartNumberingAfterBreak="0">
+  <w:abstractNum w:abstractNumId="23" w15:restartNumberingAfterBreak="0">
     <w:nsid w:val="48AC42F3"/>
     <w:multiLevelType w:val="hybridMultilevel"/>
     <w:tmpl w:val="697E9580"/>
@@ -5184,7 +7955,7 @@
       </w:rPr>
     </w:lvl>
   </w:abstractNum>
-  <w:abstractNum w:abstractNumId="23" w15:restartNumberingAfterBreak="0">
+  <w:abstractNum w:abstractNumId="24" w15:restartNumberingAfterBreak="0">
     <w:nsid w:val="533E368D"/>
     <w:multiLevelType w:val="hybridMultilevel"/>
     <w:tmpl w:val="F322EE60"/>
@@ -5297,7 +8068,7 @@
       </w:rPr>
     </w:lvl>
   </w:abstractNum>
-  <w:abstractNum w:abstractNumId="24" w15:restartNumberingAfterBreak="0">
+  <w:abstractNum w:abstractNumId="25" w15:restartNumberingAfterBreak="0">
     <w:nsid w:val="53995045"/>
     <w:multiLevelType w:val="hybridMultilevel"/>
     <w:tmpl w:val="547C880C"/>
@@ -5410,7 +8181,7 @@
       </w:rPr>
     </w:lvl>
   </w:abstractNum>
-  <w:abstractNum w:abstractNumId="25" w15:restartNumberingAfterBreak="0">
+  <w:abstractNum w:abstractNumId="26" w15:restartNumberingAfterBreak="0">
     <w:nsid w:val="5D13606C"/>
     <w:multiLevelType w:val="hybridMultilevel"/>
     <w:tmpl w:val="C6623E58"/>
@@ -5523,7 +8294,7 @@
       </w:rPr>
     </w:lvl>
   </w:abstractNum>
-  <w:abstractNum w:abstractNumId="26" w15:restartNumberingAfterBreak="0">
+  <w:abstractNum w:abstractNumId="27" w15:restartNumberingAfterBreak="0">
     <w:nsid w:val="5DB076C0"/>
     <w:multiLevelType w:val="hybridMultilevel"/>
     <w:tmpl w:val="E35E4104"/>
@@ -5636,7 +8407,7 @@
       </w:rPr>
     </w:lvl>
   </w:abstractNum>
-  <w:abstractNum w:abstractNumId="27" w15:restartNumberingAfterBreak="0">
+  <w:abstractNum w:abstractNumId="28" w15:restartNumberingAfterBreak="0">
     <w:nsid w:val="6539087A"/>
     <w:multiLevelType w:val="hybridMultilevel"/>
     <w:tmpl w:val="B19AF06E"/>
@@ -5749,7 +8520,7 @@
       </w:rPr>
     </w:lvl>
   </w:abstractNum>
-  <w:abstractNum w:abstractNumId="28" w15:restartNumberingAfterBreak="0">
+  <w:abstractNum w:abstractNumId="29" w15:restartNumberingAfterBreak="0">
     <w:nsid w:val="65DE3D65"/>
     <w:multiLevelType w:val="hybridMultilevel"/>
     <w:tmpl w:val="FB86D61C"/>
@@ -5862,7 +8633,7 @@
       </w:rPr>
     </w:lvl>
   </w:abstractNum>
-  <w:abstractNum w:abstractNumId="29" w15:restartNumberingAfterBreak="0">
+  <w:abstractNum w:abstractNumId="30" w15:restartNumberingAfterBreak="0">
     <w:nsid w:val="68265306"/>
     <w:multiLevelType w:val="hybridMultilevel"/>
     <w:tmpl w:val="C1DCC57C"/>
@@ -5948,7 +8719,7 @@
       </w:pPr>
     </w:lvl>
   </w:abstractNum>
-  <w:abstractNum w:abstractNumId="30" w15:restartNumberingAfterBreak="0">
+  <w:abstractNum w:abstractNumId="31" w15:restartNumberingAfterBreak="0">
     <w:nsid w:val="6DBA358A"/>
     <w:multiLevelType w:val="hybridMultilevel"/>
     <w:tmpl w:val="49D4B73A"/>
@@ -6061,7 +8832,7 @@
       </w:rPr>
     </w:lvl>
   </w:abstractNum>
-  <w:abstractNum w:abstractNumId="31" w15:restartNumberingAfterBreak="0">
+  <w:abstractNum w:abstractNumId="32" w15:restartNumberingAfterBreak="0">
     <w:nsid w:val="70AA091A"/>
     <w:multiLevelType w:val="hybridMultilevel"/>
     <w:tmpl w:val="AA425590"/>
@@ -6174,7 +8945,7 @@
       </w:rPr>
     </w:lvl>
   </w:abstractNum>
-  <w:abstractNum w:abstractNumId="32" w15:restartNumberingAfterBreak="0">
+  <w:abstractNum w:abstractNumId="33" w15:restartNumberingAfterBreak="0">
     <w:nsid w:val="7C3B380C"/>
     <w:multiLevelType w:val="hybridMultilevel"/>
     <w:tmpl w:val="A9A255AA"/>
@@ -6287,7 +9058,7 @@
       </w:rPr>
     </w:lvl>
   </w:abstractNum>
-  <w:abstractNum w:abstractNumId="33" w15:restartNumberingAfterBreak="0">
+  <w:abstractNum w:abstractNumId="34" w15:restartNumberingAfterBreak="0">
     <w:nsid w:val="7D0B656B"/>
     <w:multiLevelType w:val="hybridMultilevel"/>
     <w:tmpl w:val="15DCE488"/>
@@ -6400,7 +9171,7 @@
       </w:rPr>
     </w:lvl>
   </w:abstractNum>
-  <w:abstractNum w:abstractNumId="34" w15:restartNumberingAfterBreak="0">
+  <w:abstractNum w:abstractNumId="35" w15:restartNumberingAfterBreak="0">
     <w:nsid w:val="7F913BE4"/>
     <w:multiLevelType w:val="hybridMultilevel"/>
     <w:tmpl w:val="A036E0BC"/>
@@ -6514,97 +9285,97 @@
     </w:lvl>
   </w:abstractNum>
   <w:num w:numId="1" w16cid:durableId="1365786700">
+    <w:abstractNumId w:val="28"/>
+  </w:num>
+  <w:num w:numId="2" w16cid:durableId="1694456034">
+    <w:abstractNumId w:val="18"/>
+  </w:num>
+  <w:num w:numId="3" w16cid:durableId="1435859046">
+    <w:abstractNumId w:val="13"/>
+  </w:num>
+  <w:num w:numId="4" w16cid:durableId="1385175629">
+    <w:abstractNumId w:val="20"/>
+  </w:num>
+  <w:num w:numId="5" w16cid:durableId="623266678">
+    <w:abstractNumId w:val="15"/>
+  </w:num>
+  <w:num w:numId="6" w16cid:durableId="1540586560">
+    <w:abstractNumId w:val="30"/>
+  </w:num>
+  <w:num w:numId="7" w16cid:durableId="976111683">
+    <w:abstractNumId w:val="4"/>
+  </w:num>
+  <w:num w:numId="8" w16cid:durableId="1393623790">
+    <w:abstractNumId w:val="11"/>
+  </w:num>
+  <w:num w:numId="9" w16cid:durableId="870414746">
+    <w:abstractNumId w:val="22"/>
+  </w:num>
+  <w:num w:numId="10" w16cid:durableId="1655833075">
+    <w:abstractNumId w:val="29"/>
+  </w:num>
+  <w:num w:numId="11" w16cid:durableId="1758012510">
+    <w:abstractNumId w:val="26"/>
+  </w:num>
+  <w:num w:numId="12" w16cid:durableId="448739852">
+    <w:abstractNumId w:val="8"/>
+  </w:num>
+  <w:num w:numId="13" w16cid:durableId="1434587460">
+    <w:abstractNumId w:val="9"/>
+  </w:num>
+  <w:num w:numId="14" w16cid:durableId="1225988188">
+    <w:abstractNumId w:val="23"/>
+  </w:num>
+  <w:num w:numId="15" w16cid:durableId="1903786916">
+    <w:abstractNumId w:val="5"/>
+  </w:num>
+  <w:num w:numId="16" w16cid:durableId="569391966">
+    <w:abstractNumId w:val="17"/>
+  </w:num>
+  <w:num w:numId="17" w16cid:durableId="1269047514">
+    <w:abstractNumId w:val="34"/>
+  </w:num>
+  <w:num w:numId="18" w16cid:durableId="1079905024">
+    <w:abstractNumId w:val="14"/>
+  </w:num>
+  <w:num w:numId="19" w16cid:durableId="1775244629">
+    <w:abstractNumId w:val="10"/>
+  </w:num>
+  <w:num w:numId="20" w16cid:durableId="1499998580">
+    <w:abstractNumId w:val="3"/>
+  </w:num>
+  <w:num w:numId="21" w16cid:durableId="1697122146">
+    <w:abstractNumId w:val="32"/>
+  </w:num>
+  <w:num w:numId="22" w16cid:durableId="353382134">
+    <w:abstractNumId w:val="19"/>
+  </w:num>
+  <w:num w:numId="23" w16cid:durableId="1190948609">
+    <w:abstractNumId w:val="24"/>
+  </w:num>
+  <w:num w:numId="24" w16cid:durableId="1661494063">
+    <w:abstractNumId w:val="21"/>
+  </w:num>
+  <w:num w:numId="25" w16cid:durableId="45571914">
+    <w:abstractNumId w:val="25"/>
+  </w:num>
+  <w:num w:numId="26" w16cid:durableId="1432772533">
+    <w:abstractNumId w:val="35"/>
+  </w:num>
+  <w:num w:numId="27" w16cid:durableId="441875759">
+    <w:abstractNumId w:val="16"/>
+  </w:num>
+  <w:num w:numId="28" w16cid:durableId="2029597358">
+    <w:abstractNumId w:val="33"/>
+  </w:num>
+  <w:num w:numId="29" w16cid:durableId="690423784">
+    <w:abstractNumId w:val="31"/>
+  </w:num>
+  <w:num w:numId="30" w16cid:durableId="1094714643">
     <w:abstractNumId w:val="27"/>
   </w:num>
-  <w:num w:numId="2" w16cid:durableId="1694456034">
-    <w:abstractNumId w:val="17"/>
-  </w:num>
-  <w:num w:numId="3" w16cid:durableId="1435859046">
-    <w:abstractNumId w:val="12"/>
-  </w:num>
-  <w:num w:numId="4" w16cid:durableId="1385175629">
-    <w:abstractNumId w:val="19"/>
-  </w:num>
-  <w:num w:numId="5" w16cid:durableId="623266678">
-    <w:abstractNumId w:val="14"/>
-  </w:num>
-  <w:num w:numId="6" w16cid:durableId="1540586560">
-    <w:abstractNumId w:val="29"/>
-  </w:num>
-  <w:num w:numId="7" w16cid:durableId="976111683">
-    <w:abstractNumId w:val="3"/>
-  </w:num>
-  <w:num w:numId="8" w16cid:durableId="1393623790">
-    <w:abstractNumId w:val="10"/>
-  </w:num>
-  <w:num w:numId="9" w16cid:durableId="870414746">
-    <w:abstractNumId w:val="21"/>
-  </w:num>
-  <w:num w:numId="10" w16cid:durableId="1655833075">
-    <w:abstractNumId w:val="28"/>
-  </w:num>
-  <w:num w:numId="11" w16cid:durableId="1758012510">
-    <w:abstractNumId w:val="25"/>
-  </w:num>
-  <w:num w:numId="12" w16cid:durableId="448739852">
+  <w:num w:numId="31" w16cid:durableId="1598559574">
     <w:abstractNumId w:val="7"/>
-  </w:num>
-  <w:num w:numId="13" w16cid:durableId="1434587460">
-    <w:abstractNumId w:val="8"/>
-  </w:num>
-  <w:num w:numId="14" w16cid:durableId="1225988188">
-    <w:abstractNumId w:val="22"/>
-  </w:num>
-  <w:num w:numId="15" w16cid:durableId="1903786916">
-    <w:abstractNumId w:val="4"/>
-  </w:num>
-  <w:num w:numId="16" w16cid:durableId="569391966">
-    <w:abstractNumId w:val="16"/>
-  </w:num>
-  <w:num w:numId="17" w16cid:durableId="1269047514">
-    <w:abstractNumId w:val="33"/>
-  </w:num>
-  <w:num w:numId="18" w16cid:durableId="1079905024">
-    <w:abstractNumId w:val="13"/>
-  </w:num>
-  <w:num w:numId="19" w16cid:durableId="1775244629">
-    <w:abstractNumId w:val="9"/>
-  </w:num>
-  <w:num w:numId="20" w16cid:durableId="1499998580">
-    <w:abstractNumId w:val="2"/>
-  </w:num>
-  <w:num w:numId="21" w16cid:durableId="1697122146">
-    <w:abstractNumId w:val="31"/>
-  </w:num>
-  <w:num w:numId="22" w16cid:durableId="353382134">
-    <w:abstractNumId w:val="18"/>
-  </w:num>
-  <w:num w:numId="23" w16cid:durableId="1190948609">
-    <w:abstractNumId w:val="23"/>
-  </w:num>
-  <w:num w:numId="24" w16cid:durableId="1661494063">
-    <w:abstractNumId w:val="20"/>
-  </w:num>
-  <w:num w:numId="25" w16cid:durableId="45571914">
-    <w:abstractNumId w:val="24"/>
-  </w:num>
-  <w:num w:numId="26" w16cid:durableId="1432772533">
-    <w:abstractNumId w:val="34"/>
-  </w:num>
-  <w:num w:numId="27" w16cid:durableId="441875759">
-    <w:abstractNumId w:val="15"/>
-  </w:num>
-  <w:num w:numId="28" w16cid:durableId="2029597358">
-    <w:abstractNumId w:val="32"/>
-  </w:num>
-  <w:num w:numId="29" w16cid:durableId="690423784">
-    <w:abstractNumId w:val="30"/>
-  </w:num>
-  <w:num w:numId="30" w16cid:durableId="1094714643">
-    <w:abstractNumId w:val="26"/>
-  </w:num>
-  <w:num w:numId="31" w16cid:durableId="1598559574">
-    <w:abstractNumId w:val="6"/>
   </w:num>
   <w:num w:numId="32" w16cid:durableId="1042949210">
     <w:abstractNumId w:val="1"/>
@@ -6700,10 +9471,40 @@
     </w:lvlOverride>
   </w:num>
   <w:num w:numId="36" w16cid:durableId="1395422569">
-    <w:abstractNumId w:val="11"/>
+    <w:abstractNumId w:val="12"/>
   </w:num>
   <w:num w:numId="37" w16cid:durableId="2072654722">
-    <w:abstractNumId w:val="5"/>
+    <w:abstractNumId w:val="6"/>
+  </w:num>
+  <w:num w:numId="38" w16cid:durableId="1173300950">
+    <w:abstractNumId w:val="2"/>
+    <w:lvlOverride w:ilvl="0">
+      <w:startOverride w:val="2"/>
+    </w:lvlOverride>
+    <w:lvlOverride w:ilvl="1">
+      <w:startOverride w:val="2"/>
+    </w:lvlOverride>
+    <w:lvlOverride w:ilvl="2">
+      <w:startOverride w:val="2"/>
+    </w:lvlOverride>
+    <w:lvlOverride w:ilvl="3">
+      <w:startOverride w:val="2"/>
+    </w:lvlOverride>
+    <w:lvlOverride w:ilvl="4">
+      <w:startOverride w:val="2"/>
+    </w:lvlOverride>
+    <w:lvlOverride w:ilvl="5">
+      <w:startOverride w:val="2"/>
+    </w:lvlOverride>
+    <w:lvlOverride w:ilvl="6">
+      <w:startOverride w:val="2"/>
+    </w:lvlOverride>
+    <w:lvlOverride w:ilvl="7">
+      <w:startOverride w:val="2"/>
+    </w:lvlOverride>
+    <w:lvlOverride w:ilvl="8">
+      <w:startOverride w:val="2"/>
+    </w:lvlOverride>
   </w:num>
 </w:numbering>
 </file>
@@ -7306,6 +10107,7 @@
   <w:style w:type="character" w:default="1" w:styleId="DefaultParagraphFont">
     <w:name w:val="Default Paragraph Font"/>
     <w:uiPriority w:val="1"/>
+    <w:semiHidden/>
     <w:unhideWhenUsed/>
   </w:style>
   <w:style w:type="table" w:default="1" w:styleId="TableNormal">
@@ -7667,6 +10469,73 @@
     <w:semiHidden/>
     <w:rsid w:val="005D6AE5"/>
   </w:style>
+  <w:style w:type="character" w:customStyle="1" w:styleId="VerbatimChar">
+    <w:name w:val="Verbatim Char"/>
+    <w:basedOn w:val="DefaultParagraphFont"/>
+    <w:link w:val="SourceCode"/>
+    <w:rsid w:val="003F588F"/>
+    <w:rPr>
+      <w:rFonts w:ascii="Consolas" w:hAnsi="Consolas"/>
+    </w:rPr>
+  </w:style>
+  <w:style w:type="paragraph" w:customStyle="1" w:styleId="SourceCode">
+    <w:name w:val="Source Code"/>
+    <w:basedOn w:val="Normal"/>
+    <w:link w:val="VerbatimChar"/>
+    <w:rsid w:val="003F588F"/>
+    <w:pPr>
+      <w:wordWrap w:val="0"/>
+      <w:spacing w:after="200" w:line="240" w:lineRule="auto"/>
+    </w:pPr>
+    <w:rPr>
+      <w:rFonts w:ascii="Consolas" w:hAnsi="Consolas"/>
+    </w:rPr>
+  </w:style>
+  <w:style w:type="character" w:customStyle="1" w:styleId="KeywordTok">
+    <w:name w:val="KeywordTok"/>
+    <w:basedOn w:val="VerbatimChar"/>
+    <w:rsid w:val="003F588F"/>
+    <w:rPr>
+      <w:rFonts w:ascii="Consolas" w:hAnsi="Consolas"/>
+      <w:b/>
+      <w:color w:val="007020"/>
+    </w:rPr>
+  </w:style>
+  <w:style w:type="character" w:customStyle="1" w:styleId="DataTypeTok">
+    <w:name w:val="DataTypeTok"/>
+    <w:basedOn w:val="VerbatimChar"/>
+    <w:rsid w:val="003F588F"/>
+    <w:rPr>
+      <w:rFonts w:ascii="Consolas" w:hAnsi="Consolas"/>
+      <w:color w:val="902000"/>
+    </w:rPr>
+  </w:style>
+  <w:style w:type="character" w:customStyle="1" w:styleId="DecValTok">
+    <w:name w:val="DecValTok"/>
+    <w:basedOn w:val="VerbatimChar"/>
+    <w:rsid w:val="003F588F"/>
+    <w:rPr>
+      <w:rFonts w:ascii="Consolas" w:hAnsi="Consolas"/>
+      <w:color w:val="40A070"/>
+    </w:rPr>
+  </w:style>
+  <w:style w:type="character" w:customStyle="1" w:styleId="FunctionTok">
+    <w:name w:val="FunctionTok"/>
+    <w:basedOn w:val="VerbatimChar"/>
+    <w:rsid w:val="003F588F"/>
+    <w:rPr>
+      <w:rFonts w:ascii="Consolas" w:hAnsi="Consolas"/>
+      <w:color w:val="06287E"/>
+    </w:rPr>
+  </w:style>
+  <w:style w:type="character" w:customStyle="1" w:styleId="NormalTok">
+    <w:name w:val="NormalTok"/>
+    <w:basedOn w:val="VerbatimChar"/>
+    <w:rsid w:val="003F588F"/>
+    <w:rPr>
+      <w:rFonts w:ascii="Consolas" w:hAnsi="Consolas"/>
+    </w:rPr>
+  </w:style>
 </w:styles>
 </file>
 
